--- a/doc/LSVM_How_To.docx
+++ b/doc/LSVM_How_To.docx
@@ -25,42 +25,18 @@
         <w:rPr>
           <w:sz w:val="24"/>
         </w:rPr>
-        <w:t>June 27</w:t>
-      </w:r>
-      <w:r>
-        <w:rPr>
-          <w:sz w:val="24"/>
-        </w:rPr>
-        <w:t>,</w:t>
-      </w:r>
-      <w:r>
-        <w:rPr>
-          <w:sz w:val="24"/>
-        </w:rPr>
-        <w:t xml:space="preserve"> </w:t>
-      </w:r>
-      <w:r>
-        <w:rPr>
-          <w:sz w:val="24"/>
-        </w:rPr>
-        <w:t>2017</w:t>
-      </w:r>
-      <w:r>
-        <w:rPr>
-          <w:sz w:val="24"/>
-        </w:rPr>
-        <w:t>–Draft</w:t>
+        <w:t>September 26, 2017</w:t>
+      </w:r>
+    </w:p>
+    <w:p>
+      <w:pPr>
+        <w:pStyle w:val="Heading1"/>
+      </w:pPr>
+      <w:r>
+        <w:t>Background</w:t>
       </w:r>
       <w:bookmarkStart w:id="0" w:name="_GoBack"/>
       <w:bookmarkEnd w:id="0"/>
-    </w:p>
-    <w:p>
-      <w:pPr>
-        <w:pStyle w:val="Heading1"/>
-      </w:pPr>
-      <w:r>
-        <w:t>Background</w:t>
-      </w:r>
     </w:p>
     <w:p>
       <w:r>
@@ -2276,7 +2252,7 @@
         <mc:AlternateContent>
           <mc:Choice Requires="wpc">
             <w:drawing>
-              <wp:inline distT="0" distB="0" distL="0" distR="0" wp14:anchorId="24A509CB" wp14:editId="6A7580FE">
+              <wp:inline distT="0" distB="0" distL="0" distR="0" wp14:anchorId="24A509CB" wp14:editId="3770C651">
                 <wp:extent cx="5924551" cy="2457450"/>
                 <wp:effectExtent l="0" t="0" r="0" b="0"/>
                 <wp:docPr id="42" name="Canvas 42"/>
@@ -2888,8 +2864,8 @@
                         <wps:cNvSpPr txBox="1"/>
                         <wps:spPr>
                           <a:xfrm>
-                            <a:off x="3907154" y="390524"/>
-                            <a:ext cx="1393190" cy="447676"/>
+                            <a:off x="3916044" y="295274"/>
+                            <a:ext cx="1818640" cy="619126"/>
                           </a:xfrm>
                           <a:prstGeom prst="rect">
                             <a:avLst/>
@@ -2938,7 +2914,63 @@
                                   <w:i/>
                                   <w:iCs/>
                                 </w:rPr>
-                                <w:t>(Microsoft UEFI CA)</w:t>
+                                <w:t>(</w:t>
+                              </w:r>
+                              <w:r>
+                                <w:rPr>
+                                  <w:rFonts w:ascii="Calibri" w:eastAsia="Calibri" w:hAnsi="Calibri"/>
+                                  <w:i/>
+                                  <w:iCs/>
+                                </w:rPr>
+                                <w:t xml:space="preserve">Open Source Shielded VM </w:t>
+                              </w:r>
+                            </w:p>
+                            <w:p>
+                              <w:pPr>
+                                <w:pStyle w:val="NormalWeb"/>
+                                <w:spacing w:before="0" w:beforeAutospacing="0" w:after="0" w:afterAutospacing="0"/>
+                                <w:jc w:val="both"/>
+                                <w:rPr>
+                                  <w:rFonts w:ascii="Calibri" w:eastAsia="Calibri" w:hAnsi="Calibri"/>
+                                  <w:i/>
+                                  <w:iCs/>
+                                </w:rPr>
+                              </w:pPr>
+                              <w:r>
+                                <w:rPr>
+                                  <w:rFonts w:ascii="Calibri" w:eastAsia="Calibri" w:hAnsi="Calibri"/>
+                                  <w:i/>
+                                  <w:iCs/>
+                                </w:rPr>
+                                <w:t>certificate)</w:t>
+                              </w:r>
+                            </w:p>
+                            <w:p>
+                              <w:pPr>
+                                <w:pStyle w:val="NormalWeb"/>
+                                <w:spacing w:before="0" w:beforeAutospacing="0" w:after="0" w:afterAutospacing="0"/>
+                                <w:jc w:val="both"/>
+                                <w:rPr>
+                                  <w:rFonts w:ascii="Calibri" w:eastAsia="Calibri" w:hAnsi="Calibri"/>
+                                  <w:i/>
+                                  <w:iCs/>
+                                </w:rPr>
+                              </w:pPr>
+                              <w:r>
+                                <w:rPr>
+                                  <w:rFonts w:ascii="Calibri" w:eastAsia="Calibri" w:hAnsi="Calibri"/>
+                                  <w:i/>
+                                  <w:iCs/>
+                                </w:rPr>
+                                <w:t>)</w:t>
+                              </w:r>
+                              <w:r>
+                                <w:rPr>
+                                  <w:rFonts w:ascii="Calibri" w:eastAsia="Calibri" w:hAnsi="Calibri"/>
+                                  <w:i/>
+                                  <w:iCs/>
+                                </w:rPr>
+                                <w:t>)</w:t>
                               </w:r>
                             </w:p>
                           </w:txbxContent>
@@ -3199,7 +3231,7 @@
           </mc:Choice>
           <mc:Fallback>
             <w:pict>
-              <v:group w14:anchorId="24A509CB" id="Canvas 42" o:spid="_x0000_s1043" editas="canvas" style="width:466.5pt;height:193.5pt;mso-position-horizontal-relative:char;mso-position-vertical-relative:line" coordsize="59245,24574" o:gfxdata="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">
+              <v:group w14:anchorId="24A509CB" id="Canvas 42" o:spid="_x0000_s1043" editas="canvas" style="width:466.5pt;height:193.5pt;mso-position-horizontal-relative:char;mso-position-vertical-relative:line" coordsize="59245,24574" o:gfxdata="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">
                 <v:shape id="_x0000_s1044" type="#_x0000_t75" style="position:absolute;width:59245;height:24574;visibility:visible;mso-wrap-style:square">
                   <v:fill o:detectmouseclick="t"/>
                   <v:path o:connecttype="none"/>
@@ -3418,7 +3450,7 @@
                     </w:txbxContent>
                   </v:textbox>
                 </v:shape>
-                <v:shape id="Text Box 72" o:spid="_x0000_s1057" type="#_x0000_t202" style="position:absolute;left:39071;top:3905;width:13932;height:4477;visibility:visible;mso-wrap-style:none;v-text-anchor:top" o:gfxdata="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" filled="f" stroked="f" strokeweight=".5pt">
+                <v:shape id="Text Box 72" o:spid="_x0000_s1057" type="#_x0000_t202" style="position:absolute;left:39160;top:2952;width:18186;height:6192;visibility:visible;mso-wrap-style:none;v-text-anchor:top" o:gfxdata="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" filled="f" stroked="f" strokeweight=".5pt">
                   <v:textbox>
                     <w:txbxContent>
                       <w:p>
@@ -3458,7 +3490,63 @@
                             <w:i/>
                             <w:iCs/>
                           </w:rPr>
-                          <w:t>(Microsoft UEFI CA)</w:t>
+                          <w:t>(</w:t>
+                        </w:r>
+                        <w:r>
+                          <w:rPr>
+                            <w:rFonts w:ascii="Calibri" w:eastAsia="Calibri" w:hAnsi="Calibri"/>
+                            <w:i/>
+                            <w:iCs/>
+                          </w:rPr>
+                          <w:t xml:space="preserve">Open Source Shielded VM </w:t>
+                        </w:r>
+                      </w:p>
+                      <w:p>
+                        <w:pPr>
+                          <w:pStyle w:val="NormalWeb"/>
+                          <w:spacing w:before="0" w:beforeAutospacing="0" w:after="0" w:afterAutospacing="0"/>
+                          <w:jc w:val="both"/>
+                          <w:rPr>
+                            <w:rFonts w:ascii="Calibri" w:eastAsia="Calibri" w:hAnsi="Calibri"/>
+                            <w:i/>
+                            <w:iCs/>
+                          </w:rPr>
+                        </w:pPr>
+                        <w:r>
+                          <w:rPr>
+                            <w:rFonts w:ascii="Calibri" w:eastAsia="Calibri" w:hAnsi="Calibri"/>
+                            <w:i/>
+                            <w:iCs/>
+                          </w:rPr>
+                          <w:t>certificate)</w:t>
+                        </w:r>
+                      </w:p>
+                      <w:p>
+                        <w:pPr>
+                          <w:pStyle w:val="NormalWeb"/>
+                          <w:spacing w:before="0" w:beforeAutospacing="0" w:after="0" w:afterAutospacing="0"/>
+                          <w:jc w:val="both"/>
+                          <w:rPr>
+                            <w:rFonts w:ascii="Calibri" w:eastAsia="Calibri" w:hAnsi="Calibri"/>
+                            <w:i/>
+                            <w:iCs/>
+                          </w:rPr>
+                        </w:pPr>
+                        <w:r>
+                          <w:rPr>
+                            <w:rFonts w:ascii="Calibri" w:eastAsia="Calibri" w:hAnsi="Calibri"/>
+                            <w:i/>
+                            <w:iCs/>
+                          </w:rPr>
+                          <w:t>)</w:t>
+                        </w:r>
+                        <w:r>
+                          <w:rPr>
+                            <w:rFonts w:ascii="Calibri" w:eastAsia="Calibri" w:hAnsi="Calibri"/>
+                            <w:i/>
+                            <w:iCs/>
+                          </w:rPr>
+                          <w:t>)</w:t>
                         </w:r>
                       </w:p>
                     </w:txbxContent>
@@ -3612,10 +3700,22 @@
         <w:t xml:space="preserve">), verifies that it was signed by the </w:t>
       </w:r>
       <w:r>
+        <w:t>Microsoft</w:t>
+      </w:r>
+      <w:r>
         <w:rPr>
           <w:b/>
         </w:rPr>
-        <w:t>Microsoft UEFI CA</w:t>
+        <w:t xml:space="preserve"> </w:t>
+      </w:r>
+      <w:r>
+        <w:rPr>
+          <w:b/>
+        </w:rPr>
+        <w:t>Open Source Shielded VM</w:t>
+      </w:r>
+      <w:r>
+        <w:t xml:space="preserve"> certificate</w:t>
       </w:r>
       <w:r>
         <w:t xml:space="preserve"> (Hyper-V)</w:t>
@@ -3881,6 +3981,7 @@
                                   <w:szCs w:val="20"/>
                                 </w:rPr>
                               </w:pPr>
+                              <w:proofErr w:type="spellStart"/>
                               <w:r>
                                 <w:rPr>
                                   <w:rFonts w:asciiTheme="minorHAnsi" w:eastAsia="Calibri" w:hAnsiTheme="minorHAnsi"/>
@@ -3892,6 +3993,7 @@
                                 </w:rPr>
                                 <w:t>grub.cfg</w:t>
                               </w:r>
+                              <w:proofErr w:type="spellEnd"/>
                             </w:p>
                           </w:txbxContent>
                         </wps:txbx>
@@ -4080,6 +4182,7 @@
                                   <w:szCs w:val="20"/>
                                 </w:rPr>
                               </w:pPr>
+                              <w:proofErr w:type="spellStart"/>
                               <w:r>
                                 <w:rPr>
                                   <w:rFonts w:asciiTheme="minorHAnsi" w:eastAsia="Calibri" w:hAnsiTheme="minorHAnsi"/>
@@ -4091,6 +4194,7 @@
                                 </w:rPr>
                                 <w:t>grub.cfg</w:t>
                               </w:r>
+                              <w:proofErr w:type="spellEnd"/>
                             </w:p>
                           </w:txbxContent>
                         </wps:txbx>
@@ -4707,6 +4811,7 @@
                             <w:szCs w:val="20"/>
                           </w:rPr>
                         </w:pPr>
+                        <w:proofErr w:type="spellStart"/>
                         <w:r>
                           <w:rPr>
                             <w:rFonts w:asciiTheme="minorHAnsi" w:eastAsia="Calibri" w:hAnsiTheme="minorHAnsi"/>
@@ -4718,6 +4823,7 @@
                           </w:rPr>
                           <w:t>grub.cfg</w:t>
                         </w:r>
+                        <w:proofErr w:type="spellEnd"/>
                       </w:p>
                     </w:txbxContent>
                   </v:textbox>
@@ -4791,6 +4897,7 @@
                             <w:szCs w:val="20"/>
                           </w:rPr>
                         </w:pPr>
+                        <w:proofErr w:type="spellStart"/>
                         <w:r>
                           <w:rPr>
                             <w:rFonts w:asciiTheme="minorHAnsi" w:eastAsia="Calibri" w:hAnsiTheme="minorHAnsi"/>
@@ -4802,6 +4909,7 @@
                           </w:rPr>
                           <w:t>grub.cfg</w:t>
                         </w:r>
+                        <w:proofErr w:type="spellEnd"/>
                       </w:p>
                     </w:txbxContent>
                   </v:textbox>
@@ -5319,8 +5427,21 @@
                                   <w:sz w:val="20"/>
                                   <w:szCs w:val="20"/>
                                 </w:rPr>
-                                <w:t>*lsvmload</w:t>
+                                <w:t>*</w:t>
                               </w:r>
+                              <w:proofErr w:type="spellStart"/>
+                              <w:r>
+                                <w:rPr>
+                                  <w:rFonts w:asciiTheme="minorHAnsi" w:eastAsia="Calibri" w:hAnsiTheme="minorHAnsi"/>
+                                  <w:b/>
+                                  <w:bCs/>
+                                  <w:color w:val="000000"/>
+                                  <w:sz w:val="20"/>
+                                  <w:szCs w:val="20"/>
+                                </w:rPr>
+                                <w:t>lsvmload</w:t>
+                              </w:r>
+                              <w:proofErr w:type="spellEnd"/>
                             </w:p>
                           </w:txbxContent>
                         </wps:txbx>
@@ -5509,6 +5630,7 @@
                                   <w:szCs w:val="20"/>
                                 </w:rPr>
                               </w:pPr>
+                              <w:proofErr w:type="spellStart"/>
                               <w:r>
                                 <w:rPr>
                                   <w:rFonts w:asciiTheme="minorHAnsi" w:eastAsia="Calibri" w:hAnsiTheme="minorHAnsi"/>
@@ -5520,6 +5642,7 @@
                                 </w:rPr>
                                 <w:t>grub.cfg</w:t>
                               </w:r>
+                              <w:proofErr w:type="spellEnd"/>
                             </w:p>
                           </w:txbxContent>
                         </wps:txbx>
@@ -6240,8 +6363,21 @@
                             <w:sz w:val="20"/>
                             <w:szCs w:val="20"/>
                           </w:rPr>
-                          <w:t>*lsvmload</w:t>
+                          <w:t>*</w:t>
                         </w:r>
+                        <w:proofErr w:type="spellStart"/>
+                        <w:r>
+                          <w:rPr>
+                            <w:rFonts w:asciiTheme="minorHAnsi" w:eastAsia="Calibri" w:hAnsiTheme="minorHAnsi"/>
+                            <w:b/>
+                            <w:bCs/>
+                            <w:color w:val="000000"/>
+                            <w:sz w:val="20"/>
+                            <w:szCs w:val="20"/>
+                          </w:rPr>
+                          <w:t>lsvmload</w:t>
+                        </w:r>
+                        <w:proofErr w:type="spellEnd"/>
                       </w:p>
                     </w:txbxContent>
                   </v:textbox>
@@ -6315,6 +6451,7 @@
                             <w:szCs w:val="20"/>
                           </w:rPr>
                         </w:pPr>
+                        <w:proofErr w:type="spellStart"/>
                         <w:r>
                           <w:rPr>
                             <w:rFonts w:asciiTheme="minorHAnsi" w:eastAsia="Calibri" w:hAnsiTheme="minorHAnsi"/>
@@ -6326,6 +6463,7 @@
                           </w:rPr>
                           <w:t>grub.cfg</w:t>
                         </w:r>
+                        <w:proofErr w:type="spellEnd"/>
                       </w:p>
                     </w:txbxContent>
                   </v:textbox>
@@ -9939,7 +10077,23 @@
           <w:rFonts w:ascii="Courier New" w:hAnsi="Courier New" w:cs="Courier New"/>
           <w:sz w:val="22"/>
         </w:rPr>
-        <w:t>/boot/efi/EFI/boot</w:t>
+        <w:t>/boot/</w:t>
+      </w:r>
+      <w:proofErr w:type="spellStart"/>
+      <w:r>
+        <w:rPr>
+          <w:rFonts w:ascii="Courier New" w:hAnsi="Courier New" w:cs="Courier New"/>
+          <w:sz w:val="22"/>
+        </w:rPr>
+        <w:t>efi</w:t>
+      </w:r>
+      <w:proofErr w:type="spellEnd"/>
+      <w:r>
+        <w:rPr>
+          <w:rFonts w:ascii="Courier New" w:hAnsi="Courier New" w:cs="Courier New"/>
+          <w:sz w:val="22"/>
+        </w:rPr>
+        <w:t>/EFI/boot</w:t>
       </w:r>
       <w:r>
         <w:t>).</w:t>
@@ -10044,20 +10198,31 @@
     </w:p>
     <w:p>
       <w:r>
-        <w:t xml:space="preserve">Preparing the Linux image consists of running the LSVMPREP command on a booted Linux image. Boot into the Linux image and obtain the LSVMTOOLS </w:t>
-      </w:r>
-      <w:commentRangeStart w:id="1"/>
-      <w:r>
-        <w:t>package</w:t>
-      </w:r>
-      <w:commentRangeEnd w:id="1"/>
-      <w:r>
-        <w:rPr>
-          <w:rStyle w:val="CommentReference"/>
-        </w:rPr>
-        <w:commentReference w:id="1"/>
-      </w:r>
-      <w:r>
+        <w:t>Preparing the Linux image consists of running the LSVMPREP command on a booted Linux image. Boot into the Linux image and obtain the LSVMTOOLS package.</w:t>
+      </w:r>
+    </w:p>
+    <w:p>
+      <w:pPr>
+        <w:pStyle w:val="Source"/>
+      </w:pPr>
+      <w:r>
+        <w:t>lsvmtools-1.0.0-x86_64.tar.gz</w:t>
+      </w:r>
+    </w:p>
+    <w:p>
+      <w:pPr>
+        <w:spacing w:before="240"/>
+        <w:rPr>
+          <w:b/>
+        </w:rPr>
+      </w:pPr>
+      <w:r>
+        <w:t>Next install the LSVMTOOLS with the following commands</w:t>
+      </w:r>
+      <w:r>
+        <w:rPr>
+          <w:b/>
+        </w:rPr>
         <w:t>.</w:t>
       </w:r>
     </w:p>
@@ -10066,102 +10231,52 @@
         <w:pStyle w:val="Source"/>
       </w:pPr>
       <w:r>
+        <w:t xml:space="preserve"># tar zxvf </w:t>
+      </w:r>
+      <w:r>
         <w:t>lsvmtools-1.0.0-x86_64.tar.gz</w:t>
       </w:r>
     </w:p>
     <w:p>
       <w:pPr>
+        <w:pStyle w:val="Source"/>
+      </w:pPr>
+      <w:r>
+        <w:t># cd lsvmtools-1.0.0</w:t>
+      </w:r>
+    </w:p>
+    <w:p>
+      <w:pPr>
+        <w:pStyle w:val="Source"/>
+      </w:pPr>
+      <w:r>
+        <w:t># ./install</w:t>
+      </w:r>
+    </w:p>
+    <w:p>
+      <w:pPr>
         <w:spacing w:before="240"/>
         <w:rPr>
           <w:b/>
         </w:rPr>
       </w:pPr>
       <w:r>
-        <w:t xml:space="preserve">Next install the LSVMTOOLS with the </w:t>
-      </w:r>
-      <w:commentRangeStart w:id="2"/>
-      <w:r>
-        <w:t>following commands</w:t>
-      </w:r>
-      <w:commentRangeEnd w:id="2"/>
-      <w:r>
-        <w:rPr>
-          <w:rStyle w:val="CommentReference"/>
-        </w:rPr>
-        <w:commentReference w:id="2"/>
+        <w:t>Finally run the</w:t>
       </w:r>
       <w:r>
         <w:rPr>
           <w:b/>
         </w:rPr>
-        <w:t>.</w:t>
-      </w:r>
-    </w:p>
-    <w:p>
-      <w:pPr>
-        <w:pStyle w:val="Source"/>
-      </w:pPr>
-      <w:r>
-        <w:t xml:space="preserve"># tar zxvf </w:t>
-      </w:r>
-      <w:r>
-        <w:t>lsvmtools-1.0.0-x86_64.tar.gz</w:t>
-      </w:r>
-    </w:p>
-    <w:p>
-      <w:pPr>
-        <w:pStyle w:val="Source"/>
-      </w:pPr>
-      <w:r>
-        <w:t># cd lsvmtools-1.0.0</w:t>
-      </w:r>
-    </w:p>
-    <w:p>
-      <w:pPr>
-        <w:pStyle w:val="Source"/>
-      </w:pPr>
-      <w:r>
-        <w:t># ./install</w:t>
-      </w:r>
-    </w:p>
-    <w:p>
-      <w:pPr>
-        <w:spacing w:before="240"/>
+        <w:t xml:space="preserve"> </w:t>
+      </w:r>
+      <w:r>
         <w:rPr>
           <w:b/>
         </w:rPr>
-      </w:pPr>
-      <w:r>
-        <w:t>Finally run the</w:t>
-      </w:r>
-      <w:r>
-        <w:rPr>
-          <w:b/>
-        </w:rPr>
-        <w:t xml:space="preserve"> </w:t>
-      </w:r>
-      <w:r>
-        <w:rPr>
-          <w:b/>
-        </w:rPr>
         <w:t>LSVMPREP</w:t>
       </w:r>
       <w:r>
-        <w:t xml:space="preserve"> </w:t>
-      </w:r>
-      <w:commentRangeStart w:id="3"/>
-      <w:r>
-        <w:t>command</w:t>
-      </w:r>
-      <w:commentRangeEnd w:id="3"/>
-      <w:r>
-        <w:rPr>
-          <w:rStyle w:val="CommentReference"/>
-        </w:rPr>
-        <w:commentReference w:id="3"/>
-      </w:r>
-      <w:r>
-        <w:t>.</w:t>
+        <w:t xml:space="preserve"> command.</w:t>
       </w:r>
     </w:p>
     <w:p>
@@ -10409,18 +10524,68 @@
           <w:rFonts w:ascii="Courier New" w:hAnsi="Courier New" w:cs="Courier New"/>
           <w:sz w:val="22"/>
         </w:rPr>
-        <w:t>/etc/crypttab</w:t>
-      </w:r>
-      <w:r>
-        <w:t xml:space="preserve"> and </w:t>
-      </w:r>
+        <w:t>/</w:t>
+      </w:r>
+      <w:proofErr w:type="spellStart"/>
       <w:r>
         <w:rPr>
           <w:rFonts w:ascii="Courier New" w:hAnsi="Courier New" w:cs="Courier New"/>
           <w:sz w:val="22"/>
         </w:rPr>
-        <w:t>/etc/fstab</w:t>
-      </w:r>
+        <w:t>etc</w:t>
+      </w:r>
+      <w:proofErr w:type="spellEnd"/>
+      <w:r>
+        <w:rPr>
+          <w:rFonts w:ascii="Courier New" w:hAnsi="Courier New" w:cs="Courier New"/>
+          <w:sz w:val="22"/>
+        </w:rPr>
+        <w:t>/</w:t>
+      </w:r>
+      <w:proofErr w:type="spellStart"/>
+      <w:r>
+        <w:rPr>
+          <w:rFonts w:ascii="Courier New" w:hAnsi="Courier New" w:cs="Courier New"/>
+          <w:sz w:val="22"/>
+        </w:rPr>
+        <w:t>crypttab</w:t>
+      </w:r>
+      <w:proofErr w:type="spellEnd"/>
+      <w:r>
+        <w:t xml:space="preserve"> and </w:t>
+      </w:r>
+      <w:r>
+        <w:rPr>
+          <w:rFonts w:ascii="Courier New" w:hAnsi="Courier New" w:cs="Courier New"/>
+          <w:sz w:val="22"/>
+        </w:rPr>
+        <w:t>/</w:t>
+      </w:r>
+      <w:proofErr w:type="spellStart"/>
+      <w:r>
+        <w:rPr>
+          <w:rFonts w:ascii="Courier New" w:hAnsi="Courier New" w:cs="Courier New"/>
+          <w:sz w:val="22"/>
+        </w:rPr>
+        <w:t>etc</w:t>
+      </w:r>
+      <w:proofErr w:type="spellEnd"/>
+      <w:r>
+        <w:rPr>
+          <w:rFonts w:ascii="Courier New" w:hAnsi="Courier New" w:cs="Courier New"/>
+          <w:sz w:val="22"/>
+        </w:rPr>
+        <w:t>/</w:t>
+      </w:r>
+      <w:proofErr w:type="spellStart"/>
+      <w:r>
+        <w:rPr>
+          <w:rFonts w:ascii="Courier New" w:hAnsi="Courier New" w:cs="Courier New"/>
+          <w:sz w:val="22"/>
+        </w:rPr>
+        <w:t>fstab</w:t>
+      </w:r>
+      <w:proofErr w:type="spellEnd"/>
       <w:r>
         <w:t xml:space="preserve"> to mount the LUKS-encrypted boot partition.</w:t>
       </w:r>
@@ -10441,7 +10606,23 @@
           <w:rFonts w:ascii="Courier New" w:hAnsi="Courier New" w:cs="Courier New"/>
           <w:sz w:val="22"/>
         </w:rPr>
-        <w:t>/boot/efi/EFI/boot/bootx64.efi</w:t>
+        <w:t>/boot/</w:t>
+      </w:r>
+      <w:proofErr w:type="spellStart"/>
+      <w:r>
+        <w:rPr>
+          <w:rFonts w:ascii="Courier New" w:hAnsi="Courier New" w:cs="Courier New"/>
+          <w:sz w:val="22"/>
+        </w:rPr>
+        <w:t>efi</w:t>
+      </w:r>
+      <w:proofErr w:type="spellEnd"/>
+      <w:r>
+        <w:rPr>
+          <w:rFonts w:ascii="Courier New" w:hAnsi="Courier New" w:cs="Courier New"/>
+          <w:sz w:val="22"/>
+        </w:rPr>
+        <w:t>/EFI/boot/bootx64.efi</w:t>
       </w:r>
       <w:r>
         <w:t>.</w:t>
@@ -10470,7 +10651,6 @@
       <w:r>
         <w:t>Copies</w:t>
       </w:r>
-      <w:commentRangeStart w:id="4"/>
       <w:r>
         <w:t xml:space="preserve"> the </w:t>
       </w:r>
@@ -10508,13 +10688,6 @@
       <w:r>
         <w:t xml:space="preserve"> from the ESP to the encrypted boot partition.</w:t>
       </w:r>
-      <w:commentRangeEnd w:id="4"/>
-      <w:r>
-        <w:rPr>
-          <w:rStyle w:val="CommentReference"/>
-        </w:rPr>
-        <w:commentReference w:id="4"/>
-      </w:r>
     </w:p>
     <w:p>
       <w:pPr>
@@ -10527,20 +10700,16 @@
       <w:r>
         <w:t xml:space="preserve">Relocates </w:t>
       </w:r>
+      <w:proofErr w:type="spellStart"/>
       <w:r>
         <w:rPr>
           <w:b/>
         </w:rPr>
         <w:t>grub.cfg</w:t>
       </w:r>
+      <w:proofErr w:type="spellEnd"/>
       <w:r>
         <w:t xml:space="preserve"> from the ESP to the encrypted boot partition.</w:t>
-      </w:r>
-      <w:r>
-        <w:rPr>
-          <w:rStyle w:val="CommentReference"/>
-        </w:rPr>
-        <w:commentReference w:id="5"/>
       </w:r>
     </w:p>
     <w:p>
@@ -10575,12 +10744,14 @@
       <w:r>
         <w:t xml:space="preserve">Regenerates the initial ramdisks and recreates </w:t>
       </w:r>
+      <w:proofErr w:type="spellStart"/>
       <w:r>
         <w:rPr>
           <w:b/>
         </w:rPr>
         <w:t>grub.cfg</w:t>
       </w:r>
+      <w:proofErr w:type="spellEnd"/>
       <w:r>
         <w:t>.</w:t>
       </w:r>
@@ -10593,19 +10764,8 @@
           <w:numId w:val="42"/>
         </w:numPr>
       </w:pPr>
-      <w:commentRangeStart w:id="6"/>
-      <w:r>
-        <w:t xml:space="preserve">Applies UEFI dbx variable updates </w:t>
-      </w:r>
-      <w:commentRangeEnd w:id="6"/>
-      <w:r>
-        <w:rPr>
-          <w:rStyle w:val="CommentReference"/>
-        </w:rPr>
-        <w:commentReference w:id="6"/>
-      </w:r>
-      <w:r>
-        <w:t>(for black listing of compromised loaders).</w:t>
+      <w:r>
+        <w:t>Applies UEFI dbx variable updates (for black listing of compromised loaders).</w:t>
       </w:r>
     </w:p>
     <w:p>
@@ -10629,37 +10789,143 @@
     </w:p>
     <w:p>
       <w:r>
-        <w:t xml:space="preserve">The templatizing and provision process </w:t>
-      </w:r>
-      <w:commentRangeStart w:id="7"/>
-      <w:r>
-        <w:t xml:space="preserve">is similar </w:t>
-      </w:r>
-      <w:commentRangeEnd w:id="7"/>
-      <w:r>
-        <w:rPr>
-          <w:rStyle w:val="CommentReference"/>
-        </w:rPr>
-        <w:commentReference w:id="7"/>
-      </w:r>
-      <w:r>
-        <w:t xml:space="preserve">for Windows and Linux. </w:t>
-      </w:r>
-      <w:commentRangeStart w:id="8"/>
-      <w:r>
-        <w:t>Refer to Windows documentation for this process</w:t>
-      </w:r>
-      <w:commentRangeEnd w:id="8"/>
-      <w:r>
-        <w:rPr>
-          <w:rStyle w:val="CommentReference"/>
-        </w:rPr>
-        <w:commentReference w:id="8"/>
-      </w:r>
-      <w:r>
-        <w:t>.</w:t>
-      </w:r>
-    </w:p>
+        <w:t xml:space="preserve">The templatizing and provision process is </w:t>
+      </w:r>
+      <w:r>
+        <w:t>the same</w:t>
+      </w:r>
+      <w:r>
+        <w:t xml:space="preserve"> </w:t>
+      </w:r>
+      <w:r>
+        <w:t>for Windows and Linux. Please refer to the references below.</w:t>
+      </w:r>
+    </w:p>
+    <w:p>
+      <w:pPr>
+        <w:pStyle w:val="Heading2"/>
+      </w:pPr>
+      <w:r>
+        <w:t>Templatizing</w:t>
+      </w:r>
+    </w:p>
+    <w:p>
+      <w:r>
+        <w:t>The templatization process is described on the following page.</w:t>
+      </w:r>
+    </w:p>
+    <w:p>
+      <w:pPr>
+        <w:ind w:left="720"/>
+      </w:pPr>
+      <w:hyperlink r:id="rId25" w:history="1">
+        <w:r>
+          <w:rPr>
+            <w:rStyle w:val="Hyperlink"/>
+          </w:rPr>
+          <w:t>https://docs.microsoft.com/en-us/windows-server/virtualization/guarded-fabric-shielded-vm/guarded-fabric-create-a-shielded-vm-template</w:t>
+        </w:r>
+      </w:hyperlink>
+    </w:p>
+    <w:p>
+      <w:pPr>
+        <w:pStyle w:val="Heading2"/>
+      </w:pPr>
+      <w:r>
+        <w:t>Provisioning</w:t>
+      </w:r>
+    </w:p>
+    <w:p>
+      <w:r>
+        <w:t>The provisioning process is described on the following page.</w:t>
+      </w:r>
+    </w:p>
+    <w:p>
+      <w:pPr>
+        <w:ind w:left="720"/>
+        <w:rPr>
+          <w:rFonts w:ascii="Segoe UI" w:hAnsi="Segoe UI" w:cs="Segoe UI"/>
+          <w:color w:val="222A35"/>
+          <w:sz w:val="20"/>
+          <w:szCs w:val="20"/>
+        </w:rPr>
+      </w:pPr>
+      <w:hyperlink r:id="rId26" w:anchor="provision-a-new-shielded-vm" w:history="1">
+        <w:r>
+          <w:rPr>
+            <w:rStyle w:val="Hyperlink"/>
+            <w:rFonts w:ascii="Segoe UI" w:hAnsi="Segoe UI" w:cs="Segoe UI"/>
+            <w:sz w:val="20"/>
+            <w:szCs w:val="20"/>
+          </w:rPr>
+          <w:t>https://docs.microsoft.com/en-us/system-center/vmm/guarded-deploy-vm#provision-a-new-shielded-vm</w:t>
+        </w:r>
+      </w:hyperlink>
+    </w:p>
+    <w:p>
+      <w:pPr>
+        <w:rPr>
+          <w:rFonts w:ascii="Segoe UI" w:hAnsi="Segoe UI" w:cs="Segoe UI"/>
+          <w:color w:val="222A35"/>
+          <w:sz w:val="20"/>
+          <w:szCs w:val="20"/>
+        </w:rPr>
+      </w:pPr>
+      <w:r>
+        <w:rPr>
+          <w:rFonts w:ascii="Segoe UI" w:hAnsi="Segoe UI" w:cs="Segoe UI"/>
+          <w:color w:val="222A35"/>
+          <w:sz w:val="20"/>
+          <w:szCs w:val="20"/>
+        </w:rPr>
+        <w:t>The above link discusses provisioning from the graphical use interface. The following link discusses PowerShell cmdlets for doing the same.</w:t>
+      </w:r>
+    </w:p>
+    <w:p>
+      <w:pPr>
+        <w:ind w:left="720"/>
+        <w:rPr>
+          <w:rFonts w:ascii="Segoe UI" w:hAnsi="Segoe UI" w:cs="Segoe UI"/>
+          <w:color w:val="222A35"/>
+          <w:sz w:val="20"/>
+          <w:szCs w:val="20"/>
+        </w:rPr>
+      </w:pPr>
+      <w:hyperlink r:id="rId27" w:history="1">
+        <w:r>
+          <w:rPr>
+            <w:rStyle w:val="Hyperlink"/>
+            <w:rFonts w:ascii="Segoe UI" w:hAnsi="Segoe UI" w:cs="Segoe UI"/>
+            <w:sz w:val="20"/>
+            <w:szCs w:val="20"/>
+          </w:rPr>
+          <w:t>https://blogs.technet.microsoft.com/datacentersecurity/2016/06/06/step-by-step-creating-shielded-vms-without-vmm</w:t>
+        </w:r>
+      </w:hyperlink>
+    </w:p>
+    <w:p>
+      <w:pPr>
+        <w:ind w:left="720"/>
+        <w:rPr>
+          <w:rFonts w:ascii="Segoe UI" w:hAnsi="Segoe UI" w:cs="Segoe UI"/>
+          <w:color w:val="222A35"/>
+          <w:sz w:val="20"/>
+          <w:szCs w:val="20"/>
+        </w:rPr>
+      </w:pPr>
+    </w:p>
+    <w:p>
+      <w:pPr>
+        <w:rPr>
+          <w:rFonts w:ascii="Segoe UI" w:hAnsi="Segoe UI" w:cs="Segoe UI"/>
+          <w:color w:val="222A35"/>
+          <w:sz w:val="20"/>
+          <w:szCs w:val="20"/>
+        </w:rPr>
+      </w:pPr>
+    </w:p>
+    <w:p/>
+    <w:p/>
     <w:p>
       <w:pPr>
         <w:spacing w:after="200"/>
@@ -10754,7 +11020,21 @@
               <w:rPr>
                 <w:rFonts w:ascii="Courier New" w:hAnsi="Courier New" w:cs="Courier New"/>
               </w:rPr>
-              <w:t>/boot/efi/EFI/boot/bootx64.efi</w:t>
+              <w:t>/boot/</w:t>
+            </w:r>
+            <w:proofErr w:type="spellStart"/>
+            <w:r>
+              <w:rPr>
+                <w:rFonts w:ascii="Courier New" w:hAnsi="Courier New" w:cs="Courier New"/>
+              </w:rPr>
+              <w:t>efi</w:t>
+            </w:r>
+            <w:proofErr w:type="spellEnd"/>
+            <w:r>
+              <w:rPr>
+                <w:rFonts w:ascii="Courier New" w:hAnsi="Courier New" w:cs="Courier New"/>
+              </w:rPr>
+              <w:t>/EFI/boot/bootx64.efi</w:t>
             </w:r>
           </w:p>
         </w:tc>
@@ -10784,8 +11064,30 @@
               <w:rPr>
                 <w:rFonts w:ascii="Courier New" w:hAnsi="Courier New" w:cs="Courier New"/>
               </w:rPr>
-              <w:t>/boot/efi/EFI/boot/lsvmconf</w:t>
+              <w:t>/boot/</w:t>
             </w:r>
+            <w:proofErr w:type="spellStart"/>
+            <w:r>
+              <w:rPr>
+                <w:rFonts w:ascii="Courier New" w:hAnsi="Courier New" w:cs="Courier New"/>
+              </w:rPr>
+              <w:t>efi</w:t>
+            </w:r>
+            <w:proofErr w:type="spellEnd"/>
+            <w:r>
+              <w:rPr>
+                <w:rFonts w:ascii="Courier New" w:hAnsi="Courier New" w:cs="Courier New"/>
+              </w:rPr>
+              <w:t>/EFI/boot/</w:t>
+            </w:r>
+            <w:proofErr w:type="spellStart"/>
+            <w:r>
+              <w:rPr>
+                <w:rFonts w:ascii="Courier New" w:hAnsi="Courier New" w:cs="Courier New"/>
+              </w:rPr>
+              <w:t>lsvmconf</w:t>
+            </w:r>
+            <w:proofErr w:type="spellEnd"/>
           </w:p>
         </w:tc>
         <w:tc>
@@ -10814,7 +11116,21 @@
               <w:rPr>
                 <w:rFonts w:ascii="Courier New" w:hAnsi="Courier New" w:cs="Courier New"/>
               </w:rPr>
-              <w:t>/boot/efi/EFI/boot/sealedkeys</w:t>
+              <w:t>/boot/</w:t>
+            </w:r>
+            <w:proofErr w:type="spellStart"/>
+            <w:r>
+              <w:rPr>
+                <w:rFonts w:ascii="Courier New" w:hAnsi="Courier New" w:cs="Courier New"/>
+              </w:rPr>
+              <w:t>efi</w:t>
+            </w:r>
+            <w:proofErr w:type="spellEnd"/>
+            <w:r>
+              <w:rPr>
+                <w:rFonts w:ascii="Courier New" w:hAnsi="Courier New" w:cs="Courier New"/>
+              </w:rPr>
+              <w:t>/EFI/boot/sealedkeys</w:t>
             </w:r>
           </w:p>
         </w:tc>
@@ -10904,8 +11220,16 @@
               <w:rPr>
                 <w:rFonts w:ascii="Courier New" w:hAnsi="Courier New" w:cs="Courier New"/>
               </w:rPr>
-              <w:t>/boot/grub/grub.cfg</w:t>
+              <w:t>/boot/grub/</w:t>
             </w:r>
+            <w:proofErr w:type="spellStart"/>
+            <w:r>
+              <w:rPr>
+                <w:rFonts w:ascii="Courier New" w:hAnsi="Courier New" w:cs="Courier New"/>
+              </w:rPr>
+              <w:t>grub.cfg</w:t>
+            </w:r>
+            <w:proofErr w:type="spellEnd"/>
           </w:p>
         </w:tc>
         <w:tc>
@@ -10934,7 +11258,21 @@
               <w:rPr>
                 <w:rFonts w:ascii="Courier New" w:hAnsi="Courier New" w:cs="Courier New"/>
               </w:rPr>
-              <w:t>/boot/initrd.img-*</w:t>
+              <w:t>/boot/</w:t>
+            </w:r>
+            <w:proofErr w:type="spellStart"/>
+            <w:r>
+              <w:rPr>
+                <w:rFonts w:ascii="Courier New" w:hAnsi="Courier New" w:cs="Courier New"/>
+              </w:rPr>
+              <w:t>initrd.img</w:t>
+            </w:r>
+            <w:proofErr w:type="spellEnd"/>
+            <w:r>
+              <w:rPr>
+                <w:rFonts w:ascii="Courier New" w:hAnsi="Courier New" w:cs="Courier New"/>
+              </w:rPr>
+              <w:t>-*</w:t>
             </w:r>
           </w:p>
         </w:tc>
@@ -11021,16 +11359,62 @@
           <w:rFonts w:ascii="Courier New" w:hAnsi="Courier New" w:cs="Courier New"/>
           <w:sz w:val="22"/>
         </w:rPr>
-        <w:t>/boot/efi/EFI/boot/bootx64.efi</w:t>
+        <w:t>/boot/</w:t>
+      </w:r>
+      <w:proofErr w:type="spellStart"/>
+      <w:r>
+        <w:rPr>
+          <w:rFonts w:ascii="Courier New" w:hAnsi="Courier New" w:cs="Courier New"/>
+          <w:sz w:val="22"/>
+        </w:rPr>
+        <w:t>efi</w:t>
+      </w:r>
+      <w:proofErr w:type="spellEnd"/>
+      <w:r>
+        <w:rPr>
+          <w:rFonts w:ascii="Courier New" w:hAnsi="Courier New" w:cs="Courier New"/>
+          <w:sz w:val="22"/>
+        </w:rPr>
+        <w:t>/EFI/boot/bootx64.efi</w:t>
       </w:r>
       <w:r>
         <w:t xml:space="preserve">) and verifies that it has been signed by the </w:t>
       </w:r>
       <w:r>
+        <w:t>Microsoft “</w:t>
+      </w:r>
+      <w:r>
         <w:rPr>
           <w:b/>
         </w:rPr>
-        <w:t>Microsoft UEFI CA</w:t>
+        <w:t>Open</w:t>
+      </w:r>
+      <w:r>
+        <w:rPr>
+          <w:b/>
+        </w:rPr>
+        <w:t xml:space="preserve"> </w:t>
+      </w:r>
+      <w:r>
+        <w:rPr>
+          <w:b/>
+        </w:rPr>
+        <w:t>Source Shielded VM</w:t>
+      </w:r>
+      <w:r>
+        <w:rPr>
+          <w:b/>
+        </w:rPr>
+        <w:t>”</w:t>
+      </w:r>
+      <w:r>
+        <w:rPr>
+          <w:b/>
+        </w:rPr>
+        <w:t xml:space="preserve"> </w:t>
+      </w:r>
+      <w:r>
+        <w:t>certificate</w:t>
       </w:r>
       <w:r>
         <w:t xml:space="preserve">. If so, the UEFI firmware executes </w:t>
@@ -11068,8 +11452,33 @@
           <w:rFonts w:ascii="Courier New" w:hAnsi="Courier New" w:cs="Courier New"/>
           <w:sz w:val="22"/>
         </w:rPr>
-        <w:t>/boot/efi/EFI/boot/lsvmconf</w:t>
-      </w:r>
+        <w:t>/boot/</w:t>
+      </w:r>
+      <w:proofErr w:type="spellStart"/>
+      <w:r>
+        <w:rPr>
+          <w:rFonts w:ascii="Courier New" w:hAnsi="Courier New" w:cs="Courier New"/>
+          <w:sz w:val="22"/>
+        </w:rPr>
+        <w:t>efi</w:t>
+      </w:r>
+      <w:proofErr w:type="spellEnd"/>
+      <w:r>
+        <w:rPr>
+          <w:rFonts w:ascii="Courier New" w:hAnsi="Courier New" w:cs="Courier New"/>
+          <w:sz w:val="22"/>
+        </w:rPr>
+        <w:t>/EFI/boot/</w:t>
+      </w:r>
+      <w:proofErr w:type="spellStart"/>
+      <w:r>
+        <w:rPr>
+          <w:rFonts w:ascii="Courier New" w:hAnsi="Courier New" w:cs="Courier New"/>
+          <w:sz w:val="22"/>
+        </w:rPr>
+        <w:t>lsvmconf</w:t>
+      </w:r>
+      <w:proofErr w:type="spellEnd"/>
       <w:r>
         <w:rPr>
           <w:rFonts w:cs="Courier New"/>
@@ -11138,7 +11547,23 @@
           <w:rFonts w:ascii="Courier New" w:hAnsi="Courier New" w:cs="Courier New"/>
           <w:sz w:val="22"/>
         </w:rPr>
-        <w:t>/boot/efi/EFI/boot/sealedkeys</w:t>
+        <w:t>/boot/</w:t>
+      </w:r>
+      <w:proofErr w:type="spellStart"/>
+      <w:r>
+        <w:rPr>
+          <w:rFonts w:ascii="Courier New" w:hAnsi="Courier New" w:cs="Courier New"/>
+          <w:sz w:val="22"/>
+        </w:rPr>
+        <w:t>efi</w:t>
+      </w:r>
+      <w:proofErr w:type="spellEnd"/>
+      <w:r>
+        <w:rPr>
+          <w:rFonts w:ascii="Courier New" w:hAnsi="Courier New" w:cs="Courier New"/>
+          <w:sz w:val="22"/>
+        </w:rPr>
+        <w:t>/EFI/boot/sealedkeys</w:t>
       </w:r>
       <w:r>
         <w:t xml:space="preserve">) for the encrypted boot and root partitions. If this fails, </w:t>
@@ -11340,12 +11765,14 @@
       <w:r>
         <w:t xml:space="preserve"> writes a </w:t>
       </w:r>
+      <w:proofErr w:type="spellStart"/>
       <w:r>
         <w:rPr>
           <w:b/>
         </w:rPr>
         <w:t>grub.cfg</w:t>
       </w:r>
+      <w:proofErr w:type="spellEnd"/>
       <w:r>
         <w:t xml:space="preserve"> file into the VFAT ramdisk. This configuration file contains the partition identifier for the pseudo-partition created in Step 11.</w:t>
       </w:r>
@@ -11413,7 +11840,25 @@
         <w:t>SHIM</w:t>
       </w:r>
       <w:r>
-        <w:t xml:space="preserve"> into memory and verifies that it has been signed by the Microsoft UEFI CA and executes it if so.</w:t>
+        <w:t xml:space="preserve"> into memory and verifies that it has been signed by the </w:t>
+      </w:r>
+      <w:r>
+        <w:rPr>
+          <w:b/>
+        </w:rPr>
+        <w:t xml:space="preserve">Microsoft </w:t>
+      </w:r>
+      <w:r>
+        <w:rPr>
+          <w:b/>
+        </w:rPr>
+        <w:t>“Open Source Shielded VM”</w:t>
+      </w:r>
+      <w:r>
+        <w:t xml:space="preserve"> certificate, </w:t>
+      </w:r>
+      <w:r>
+        <w:t>and executes it if so.</w:t>
       </w:r>
     </w:p>
     <w:p>
@@ -11499,12 +11944,14 @@
       <w:r>
         <w:t>attempts to read its configuration file (</w:t>
       </w:r>
+      <w:proofErr w:type="spellStart"/>
       <w:r>
         <w:rPr>
           <w:b/>
         </w:rPr>
         <w:t>grub.cfg</w:t>
       </w:r>
+      <w:proofErr w:type="spellEnd"/>
       <w:r>
         <w:t xml:space="preserve">) on the ESP but is transparently redirected to the VFAT ramdisk that was set up by </w:t>
       </w:r>
@@ -11570,8 +12017,17 @@
           <w:rFonts w:ascii="Courier New" w:hAnsi="Courier New" w:cs="Courier New"/>
           <w:sz w:val="22"/>
         </w:rPr>
-        <w:t>/boot/grub/grub.cfg</w:t>
-      </w:r>
+        <w:t>/boot/grub/</w:t>
+      </w:r>
+      <w:proofErr w:type="spellStart"/>
+      <w:r>
+        <w:rPr>
+          <w:rFonts w:ascii="Courier New" w:hAnsi="Courier New" w:cs="Courier New"/>
+          <w:sz w:val="22"/>
+        </w:rPr>
+        <w:t>grub.cfg</w:t>
+      </w:r>
+      <w:proofErr w:type="spellEnd"/>
       <w:r>
         <w:t xml:space="preserve">) from the boot partition. These reads are intercepted by </w:t>
       </w:r>
@@ -11704,164 +12160,6 @@
     </w:sectPr>
   </w:body>
 </w:document>
-</file>
-
-<file path=word/comments.xml><?xml version="1.0" encoding="utf-8"?>
-<w:comments xmlns:wpc="http://schemas.microsoft.com/office/word/2010/wordprocessingCanvas" xmlns:cx="http://schemas.microsoft.com/office/drawing/2014/chartex" xmlns:cx1="http://schemas.microsoft.com/office/drawing/2015/9/8/chartex" xmlns:cx2="http://schemas.microsoft.com/office/drawing/2015/10/21/chartex" xmlns:cx3="http://schemas.microsoft.com/office/drawing/2016/5/9/chartex" xmlns:cx4="http://schemas.microsoft.com/office/drawing/2016/5/10/chartex" xmlns:cx5="http://schemas.microsoft.com/office/drawing/2016/5/11/chartex" xmlns:cx6="http://schemas.microsoft.com/office/drawing/2016/5/12/chartex" xmlns:cx7="http://schemas.microsoft.com/office/drawing/2016/5/13/chartex" xmlns:cx8="http://schemas.microsoft.com/office/drawing/2016/5/14/chartex" xmlns:mc="http://schemas.openxmlformats.org/markup-compatibility/2006" xmlns:aink="http://schemas.microsoft.com/office/drawing/2016/ink" xmlns:am3d="http://schemas.microsoft.com/office/drawing/2017/model3d" xmlns:o="urn:schemas-microsoft-com:office:office" xmlns:r="http://schemas.openxmlformats.org/officeDocument/2006/relationships" xmlns:m="http://schemas.openxmlformats.org/officeDocument/2006/math" xmlns:v="urn:schemas-microsoft-com:vml" xmlns:wp14="http://schemas.microsoft.com/office/word/2010/wordprocessingDrawing" xmlns:wp="http://schemas.openxmlformats.org/drawingml/2006/wordprocessingDrawing" xmlns:w10="urn:schemas-microsoft-com:office:word" xmlns:w="http://schemas.openxmlformats.org/wordprocessingml/2006/main" xmlns:w14="http://schemas.microsoft.com/office/word/2010/wordml" xmlns:w15="http://schemas.microsoft.com/office/word/2012/wordml" xmlns:w16cid="http://schemas.microsoft.com/office/word/2016/wordml/cid" xmlns:w16se="http://schemas.microsoft.com/office/word/2015/wordml/symex" xmlns:wpg="http://schemas.microsoft.com/office/word/2010/wordprocessingGroup" xmlns:wpi="http://schemas.microsoft.com/office/word/2010/wordprocessingInk" xmlns:wne="http://schemas.microsoft.com/office/word/2006/wordml" xmlns:wps="http://schemas.microsoft.com/office/word/2010/wordprocessingShape" mc:Ignorable="w14 w15 w16se w16cid wp14">
-  <w:comment w:id="1" w:author="Mike Brasher" w:date="2017-07-12T10:09:00Z" w:initials="MB">
-    <w:p>
-      <w:pPr>
-        <w:pStyle w:val="CommentText"/>
-      </w:pPr>
-      <w:r>
-        <w:rPr>
-          <w:rStyle w:val="CommentReference"/>
-        </w:rPr>
-        <w:annotationRef/>
-      </w:r>
-      <w:r>
-        <w:t>Need to say where the package can be downloaded from.</w:t>
-      </w:r>
-    </w:p>
-  </w:comment>
-  <w:comment w:id="2" w:author="Mike Brasher" w:date="2017-07-12T10:10:00Z" w:initials="MB">
-    <w:p>
-      <w:pPr>
-        <w:pStyle w:val="CommentText"/>
-      </w:pPr>
-      <w:r>
-        <w:rPr>
-          <w:rStyle w:val="CommentReference"/>
-        </w:rPr>
-        <w:annotationRef/>
-      </w:r>
-      <w:r>
-        <w:t>Need to build .deb and .rpm packages.</w:t>
-      </w:r>
-    </w:p>
-  </w:comment>
-  <w:comment w:id="3" w:author="Mike Brasher" w:date="2017-07-12T10:12:00Z" w:initials="MB">
-    <w:p>
-      <w:pPr>
-        <w:pStyle w:val="CommentText"/>
-      </w:pPr>
-      <w:r>
-        <w:rPr>
-          <w:rStyle w:val="CommentReference"/>
-        </w:rPr>
-        <w:annotationRef/>
-      </w:r>
-      <w:r>
-        <w:t>This command should ask for confirmation before re-encrypting the boot partition</w:t>
-      </w:r>
-    </w:p>
-  </w:comment>
-  <w:comment w:id="4" w:author="Mike Brasher" w:date="2017-07-12T10:21:00Z" w:initials="MB">
-    <w:p>
-      <w:pPr>
-        <w:pStyle w:val="CommentText"/>
-      </w:pPr>
-      <w:r>
-        <w:rPr>
-          <w:rStyle w:val="CommentReference"/>
-        </w:rPr>
-        <w:annotationRef/>
-      </w:r>
-      <w:r>
-        <w:t>LSVMLOAD executes the SHIM and GRUB2 from this new location. Vendor updates to these executables will have to place the new executables in this location.</w:t>
-      </w:r>
-    </w:p>
-  </w:comment>
-  <w:comment w:id="5" w:author="Mike Brasher" w:date="2017-07-12T10:21:00Z" w:initials="MB">
-    <w:p>
-      <w:pPr>
-        <w:pStyle w:val="CommentText"/>
-      </w:pPr>
-      <w:r>
-        <w:rPr>
-          <w:rStyle w:val="CommentReference"/>
-        </w:rPr>
-        <w:annotationRef/>
-      </w:r>
-      <w:r>
-        <w:t>LSVMLOAD executes the SHIM and GRUB2 from this new location. Vendor updates to these executables will have to place the new executables in this location.</w:t>
-      </w:r>
-    </w:p>
-  </w:comment>
-  <w:comment w:id="6" w:author="Mike Brasher" w:date="2017-07-12T10:31:00Z" w:initials="MB">
-    <w:p>
-      <w:pPr>
-        <w:pStyle w:val="CommentText"/>
-      </w:pPr>
-      <w:r>
-        <w:rPr>
-          <w:rStyle w:val="CommentReference"/>
-        </w:rPr>
-        <w:annotationRef/>
-      </w:r>
-      <w:r>
-        <w:t>Initial DBX updates are applied when LSVMPREP is run. How are future updates applied? LIS?</w:t>
-      </w:r>
-    </w:p>
-  </w:comment>
-  <w:comment w:id="7" w:author="Mike Brasher" w:date="2017-07-12T10:36:00Z" w:initials="MB">
-    <w:p>
-      <w:pPr>
-        <w:pStyle w:val="CommentText"/>
-      </w:pPr>
-      <w:r>
-        <w:rPr>
-          <w:rStyle w:val="CommentReference"/>
-        </w:rPr>
-        <w:annotationRef/>
-      </w:r>
-      <w:r>
-        <w:t>Are there any differences in this process that should be not here?</w:t>
-      </w:r>
-    </w:p>
-  </w:comment>
-  <w:comment w:id="8" w:author="Mike Brasher" w:date="2017-07-12T10:36:00Z" w:initials="MB">
-    <w:p>
-      <w:pPr>
-        <w:pStyle w:val="CommentText"/>
-      </w:pPr>
-      <w:r>
-        <w:rPr>
-          <w:rStyle w:val="CommentReference"/>
-        </w:rPr>
-        <w:annotationRef/>
-      </w:r>
-      <w:r>
-        <w:t>Need reference here</w:t>
-      </w:r>
-    </w:p>
-  </w:comment>
-</w:comments>
-</file>
-
-<file path=word/commentsExtended.xml><?xml version="1.0" encoding="utf-8"?>
-<w15:commentsEx xmlns:wpc="http://schemas.microsoft.com/office/word/2010/wordprocessingCanvas" xmlns:cx="http://schemas.microsoft.com/office/drawing/2014/chartex" xmlns:cx1="http://schemas.microsoft.com/office/drawing/2015/9/8/chartex" xmlns:cx2="http://schemas.microsoft.com/office/drawing/2015/10/21/chartex" xmlns:cx3="http://schemas.microsoft.com/office/drawing/2016/5/9/chartex" xmlns:cx4="http://schemas.microsoft.com/office/drawing/2016/5/10/chartex" xmlns:cx5="http://schemas.microsoft.com/office/drawing/2016/5/11/chartex" xmlns:cx6="http://schemas.microsoft.com/office/drawing/2016/5/12/chartex" xmlns:cx7="http://schemas.microsoft.com/office/drawing/2016/5/13/chartex" xmlns:cx8="http://schemas.microsoft.com/office/drawing/2016/5/14/chartex" xmlns:mc="http://schemas.openxmlformats.org/markup-compatibility/2006" xmlns:aink="http://schemas.microsoft.com/office/drawing/2016/ink" xmlns:am3d="http://schemas.microsoft.com/office/drawing/2017/model3d" xmlns:o="urn:schemas-microsoft-com:office:office" xmlns:r="http://schemas.openxmlformats.org/officeDocument/2006/relationships" xmlns:m="http://schemas.openxmlformats.org/officeDocument/2006/math" xmlns:v="urn:schemas-microsoft-com:vml" xmlns:wp14="http://schemas.microsoft.com/office/word/2010/wordprocessingDrawing" xmlns:wp="http://schemas.openxmlformats.org/drawingml/2006/wordprocessingDrawing" xmlns:w10="urn:schemas-microsoft-com:office:word" xmlns:w="http://schemas.openxmlformats.org/wordprocessingml/2006/main" xmlns:w14="http://schemas.microsoft.com/office/word/2010/wordml" xmlns:w15="http://schemas.microsoft.com/office/word/2012/wordml" xmlns:w16cid="http://schemas.microsoft.com/office/word/2016/wordml/cid" xmlns:w16se="http://schemas.microsoft.com/office/word/2015/wordml/symex" xmlns:wpg="http://schemas.microsoft.com/office/word/2010/wordprocessingGroup" xmlns:wpi="http://schemas.microsoft.com/office/word/2010/wordprocessingInk" xmlns:wne="http://schemas.microsoft.com/office/word/2006/wordml" xmlns:wps="http://schemas.microsoft.com/office/word/2010/wordprocessingShape" mc:Ignorable="w14 w15 w16se w16cid wp14">
-  <w15:commentEx w15:paraId="706052C5" w15:done="0"/>
-  <w15:commentEx w15:paraId="3A5437F1" w15:done="0"/>
-  <w15:commentEx w15:paraId="4BF2F370" w15:done="0"/>
-  <w15:commentEx w15:paraId="28FE7BDC" w15:done="0"/>
-  <w15:commentEx w15:paraId="45E27A64" w15:done="0"/>
-  <w15:commentEx w15:paraId="1C7E3582" w15:done="0"/>
-  <w15:commentEx w15:paraId="30D77446" w15:done="0"/>
-  <w15:commentEx w15:paraId="5494762C" w15:done="0"/>
-</w15:commentsEx>
-</file>
-
-<file path=word/commentsIds.xml><?xml version="1.0" encoding="utf-8"?>
-<w16cid:commentsIds xmlns:wpc="http://schemas.microsoft.com/office/word/2010/wordprocessingCanvas" xmlns:cx="http://schemas.microsoft.com/office/drawing/2014/chartex" xmlns:cx1="http://schemas.microsoft.com/office/drawing/2015/9/8/chartex" xmlns:cx2="http://schemas.microsoft.com/office/drawing/2015/10/21/chartex" xmlns:cx3="http://schemas.microsoft.com/office/drawing/2016/5/9/chartex" xmlns:cx4="http://schemas.microsoft.com/office/drawing/2016/5/10/chartex" xmlns:cx5="http://schemas.microsoft.com/office/drawing/2016/5/11/chartex" xmlns:cx6="http://schemas.microsoft.com/office/drawing/2016/5/12/chartex" xmlns:cx7="http://schemas.microsoft.com/office/drawing/2016/5/13/chartex" xmlns:cx8="http://schemas.microsoft.com/office/drawing/2016/5/14/chartex" xmlns:mc="http://schemas.openxmlformats.org/markup-compatibility/2006" xmlns:aink="http://schemas.microsoft.com/office/drawing/2016/ink" xmlns:am3d="http://schemas.microsoft.com/office/drawing/2017/model3d" xmlns:o="urn:schemas-microsoft-com:office:office" xmlns:r="http://schemas.openxmlformats.org/officeDocument/2006/relationships" xmlns:m="http://schemas.openxmlformats.org/officeDocument/2006/math" xmlns:v="urn:schemas-microsoft-com:vml" xmlns:wp14="http://schemas.microsoft.com/office/word/2010/wordprocessingDrawing" xmlns:wp="http://schemas.openxmlformats.org/drawingml/2006/wordprocessingDrawing" xmlns:w10="urn:schemas-microsoft-com:office:word" xmlns:w="http://schemas.openxmlformats.org/wordprocessingml/2006/main" xmlns:w14="http://schemas.microsoft.com/office/word/2010/wordml" xmlns:w15="http://schemas.microsoft.com/office/word/2012/wordml" xmlns:w16cid="http://schemas.microsoft.com/office/word/2016/wordml/cid" xmlns:w16se="http://schemas.microsoft.com/office/word/2015/wordml/symex" xmlns:wpg="http://schemas.microsoft.com/office/word/2010/wordprocessingGroup" xmlns:wpi="http://schemas.microsoft.com/office/word/2010/wordprocessingInk" xmlns:wne="http://schemas.microsoft.com/office/word/2006/wordml" xmlns:wps="http://schemas.microsoft.com/office/word/2010/wordprocessingShape" mc:Ignorable="w14 w15 w16se w16cid wp14">
-  <w16cid:commentId w16cid:paraId="706052C5" w16cid:durableId="1D64ED96"/>
-  <w16cid:commentId w16cid:paraId="3A5437F1" w16cid:durableId="1D64ED97"/>
-  <w16cid:commentId w16cid:paraId="4BF2F370" w16cid:durableId="1D64ED98"/>
-  <w16cid:commentId w16cid:paraId="28FE7BDC" w16cid:durableId="1D64ED9A"/>
-  <w16cid:commentId w16cid:paraId="1C7E3582" w16cid:durableId="1D64ED9B"/>
-  <w16cid:commentId w16cid:paraId="30D77446" w16cid:durableId="1D64ED9C"/>
-  <w16cid:commentId w16cid:paraId="5494762C" w16cid:durableId="1D64ED9D"/>
-</w16cid:commentsIds>
 </file>
 
 <file path=word/endnotes.xml><?xml version="1.0" encoding="utf-8"?>
@@ -16598,14 +16896,6 @@
   </w:num>
   <w:numIdMacAtCleanup w:val="8"/>
 </w:numbering>
-</file>
-
-<file path=word/people.xml><?xml version="1.0" encoding="utf-8"?>
-<w15:people xmlns:wpc="http://schemas.microsoft.com/office/word/2010/wordprocessingCanvas" xmlns:cx="http://schemas.microsoft.com/office/drawing/2014/chartex" xmlns:cx1="http://schemas.microsoft.com/office/drawing/2015/9/8/chartex" xmlns:cx2="http://schemas.microsoft.com/office/drawing/2015/10/21/chartex" xmlns:cx3="http://schemas.microsoft.com/office/drawing/2016/5/9/chartex" xmlns:cx4="http://schemas.microsoft.com/office/drawing/2016/5/10/chartex" xmlns:cx5="http://schemas.microsoft.com/office/drawing/2016/5/11/chartex" xmlns:cx6="http://schemas.microsoft.com/office/drawing/2016/5/12/chartex" xmlns:cx7="http://schemas.microsoft.com/office/drawing/2016/5/13/chartex" xmlns:cx8="http://schemas.microsoft.com/office/drawing/2016/5/14/chartex" xmlns:mc="http://schemas.openxmlformats.org/markup-compatibility/2006" xmlns:aink="http://schemas.microsoft.com/office/drawing/2016/ink" xmlns:am3d="http://schemas.microsoft.com/office/drawing/2017/model3d" xmlns:o="urn:schemas-microsoft-com:office:office" xmlns:r="http://schemas.openxmlformats.org/officeDocument/2006/relationships" xmlns:m="http://schemas.openxmlformats.org/officeDocument/2006/math" xmlns:v="urn:schemas-microsoft-com:vml" xmlns:wp14="http://schemas.microsoft.com/office/word/2010/wordprocessingDrawing" xmlns:wp="http://schemas.openxmlformats.org/drawingml/2006/wordprocessingDrawing" xmlns:w10="urn:schemas-microsoft-com:office:word" xmlns:w="http://schemas.openxmlformats.org/wordprocessingml/2006/main" xmlns:w14="http://schemas.microsoft.com/office/word/2010/wordml" xmlns:w15="http://schemas.microsoft.com/office/word/2012/wordml" xmlns:w16cid="http://schemas.microsoft.com/office/word/2016/wordml/cid" xmlns:w16se="http://schemas.microsoft.com/office/word/2015/wordml/symex" xmlns:wpg="http://schemas.microsoft.com/office/word/2010/wordprocessingGroup" xmlns:wpi="http://schemas.microsoft.com/office/word/2010/wordprocessingInk" xmlns:wne="http://schemas.microsoft.com/office/word/2006/wordml" xmlns:wps="http://schemas.microsoft.com/office/word/2010/wordprocessingShape" mc:Ignorable="w14 w15 w16se w16cid wp14">
-  <w15:person w15:author="Mike Brasher">
-    <w15:presenceInfo w15:providerId="AD" w15:userId="S-1-5-21-2127521184-1604012920-1887927527-5089482"/>
-  </w15:person>
-</w15:people>
 </file>
 
 <file path=word/styles.xml><?xml version="1.0" encoding="utf-8"?>
@@ -18013,7 +18303,7 @@
 </file>
 
 <file path=customXml/itemProps1.xml><?xml version="1.0" encoding="utf-8"?>
-<ds:datastoreItem xmlns:ds="http://schemas.openxmlformats.org/officeDocument/2006/customXml" ds:itemID="{4A220083-A00C-4356-A979-D4A869D644A5}">
+<ds:datastoreItem xmlns:ds="http://schemas.openxmlformats.org/officeDocument/2006/customXml" ds:itemID="{6CAE4EAD-06E3-4D9C-AD4B-BEDA10137DFF}">
   <ds:schemaRefs>
     <ds:schemaRef ds:uri="http://schemas.openxmlformats.org/officeDocument/2006/bibliography"/>
   </ds:schemaRefs>

--- a/doc/LSVM_How_To.docx
+++ b/doc/LSVM_How_To.docx
@@ -5,11 +5,36 @@
     <w:p>
       <w:pPr>
         <w:pStyle w:val="Heading4"/>
-      </w:pPr>
-      <w:r>
+        <w:jc w:val="center"/>
+        <w:rPr>
+          <w:rFonts w:asciiTheme="minorHAnsi" w:hAnsiTheme="minorHAnsi" w:cstheme="minorHAnsi"/>
+          <w:b/>
+          <w:i w:val="0"/>
+          <w:color w:val="auto"/>
+          <w:sz w:val="48"/>
+          <w:szCs w:val="48"/>
+        </w:rPr>
+      </w:pPr>
+      <w:r>
+        <w:rPr>
+          <w:rFonts w:asciiTheme="minorHAnsi" w:hAnsiTheme="minorHAnsi" w:cstheme="minorHAnsi"/>
+          <w:b/>
+          <w:i w:val="0"/>
+          <w:color w:val="auto"/>
+          <w:sz w:val="48"/>
+          <w:szCs w:val="48"/>
+        </w:rPr>
         <w:t>Linux Shielded VM</w:t>
       </w:r>
       <w:r>
+        <w:rPr>
+          <w:rFonts w:asciiTheme="minorHAnsi" w:hAnsiTheme="minorHAnsi" w:cstheme="minorHAnsi"/>
+          <w:b/>
+          <w:i w:val="0"/>
+          <w:color w:val="auto"/>
+          <w:sz w:val="48"/>
+          <w:szCs w:val="48"/>
+        </w:rPr>
         <w:t xml:space="preserve"> How To</w:t>
       </w:r>
     </w:p>
@@ -533,6 +558,7 @@
     </w:p>
     <w:p>
       <w:r>
+        <w:lastRenderedPageBreak/>
         <w:t>The lifecycle of a VM is depicted in the following diagram.</w:t>
       </w:r>
     </w:p>
@@ -541,7 +567,6 @@
         <w:rPr>
           <w:noProof/>
         </w:rPr>
-        <w:lastRenderedPageBreak/>
         <mc:AlternateContent>
           <mc:Choice Requires="wpc">
             <w:drawing>
@@ -9037,10 +9062,18 @@
         <w:t xml:space="preserve">, but for the purposes of this tutorial we will show how to </w:t>
       </w:r>
       <w:r>
-        <w:t xml:space="preserve">create a virtual hard disk </w:t>
-      </w:r>
-      <w:r>
-        <w:t xml:space="preserve"> the following Ubuntu ISO:</w:t>
+        <w:t xml:space="preserve">create a virtual hard </w:t>
+      </w:r>
+      <w:proofErr w:type="gramStart"/>
+      <w:r>
+        <w:t xml:space="preserve">disk </w:t>
+      </w:r>
+      <w:r>
+        <w:t xml:space="preserve"> the</w:t>
+      </w:r>
+      <w:proofErr w:type="gramEnd"/>
+      <w:r>
+        <w:t xml:space="preserve"> following Ubuntu ISO:</w:t>
       </w:r>
     </w:p>
     <w:p>
@@ -18303,7 +18336,7 @@
 </file>
 
 <file path=customXml/itemProps1.xml><?xml version="1.0" encoding="utf-8"?>
-<ds:datastoreItem xmlns:ds="http://schemas.openxmlformats.org/officeDocument/2006/customXml" ds:itemID="{6CAE4EAD-06E3-4D9C-AD4B-BEDA10137DFF}">
+<ds:datastoreItem xmlns:ds="http://schemas.openxmlformats.org/officeDocument/2006/customXml" ds:itemID="{062EA955-4FAA-40CB-8261-5EAC035102EF}">
   <ds:schemaRefs>
     <ds:schemaRef ds:uri="http://schemas.openxmlformats.org/officeDocument/2006/bibliography"/>
   </ds:schemaRefs>

--- a/doc/LSVM_How_To.docx
+++ b/doc/LSVM_How_To.docx
@@ -5,11 +5,36 @@
     <w:p>
       <w:pPr>
         <w:pStyle w:val="Heading4"/>
-      </w:pPr>
-      <w:r>
+        <w:jc w:val="center"/>
+        <w:rPr>
+          <w:rFonts w:asciiTheme="minorHAnsi" w:hAnsiTheme="minorHAnsi" w:cstheme="minorHAnsi"/>
+          <w:b/>
+          <w:i w:val="0"/>
+          <w:color w:val="auto"/>
+          <w:sz w:val="48"/>
+          <w:szCs w:val="48"/>
+        </w:rPr>
+      </w:pPr>
+      <w:r>
+        <w:rPr>
+          <w:rFonts w:asciiTheme="minorHAnsi" w:hAnsiTheme="minorHAnsi" w:cstheme="minorHAnsi"/>
+          <w:b/>
+          <w:i w:val="0"/>
+          <w:color w:val="auto"/>
+          <w:sz w:val="48"/>
+          <w:szCs w:val="48"/>
+        </w:rPr>
         <w:t>Linux Shielded VM</w:t>
       </w:r>
       <w:r>
+        <w:rPr>
+          <w:rFonts w:asciiTheme="minorHAnsi" w:hAnsiTheme="minorHAnsi" w:cstheme="minorHAnsi"/>
+          <w:b/>
+          <w:i w:val="0"/>
+          <w:color w:val="auto"/>
+          <w:sz w:val="48"/>
+          <w:szCs w:val="48"/>
+        </w:rPr>
         <w:t xml:space="preserve"> How To</w:t>
       </w:r>
     </w:p>
@@ -25,42 +50,18 @@
         <w:rPr>
           <w:sz w:val="24"/>
         </w:rPr>
-        <w:t>June 27</w:t>
-      </w:r>
-      <w:r>
-        <w:rPr>
-          <w:sz w:val="24"/>
-        </w:rPr>
-        <w:t>,</w:t>
-      </w:r>
-      <w:r>
-        <w:rPr>
-          <w:sz w:val="24"/>
-        </w:rPr>
-        <w:t xml:space="preserve"> </w:t>
-      </w:r>
-      <w:r>
-        <w:rPr>
-          <w:sz w:val="24"/>
-        </w:rPr>
-        <w:t>2017</w:t>
-      </w:r>
-      <w:r>
-        <w:rPr>
-          <w:sz w:val="24"/>
-        </w:rPr>
-        <w:t>–Draft</w:t>
+        <w:t>September 26, 2017</w:t>
+      </w:r>
+    </w:p>
+    <w:p>
+      <w:pPr>
+        <w:pStyle w:val="Heading1"/>
+      </w:pPr>
+      <w:r>
+        <w:t>Background</w:t>
       </w:r>
       <w:bookmarkStart w:id="0" w:name="_GoBack"/>
       <w:bookmarkEnd w:id="0"/>
-    </w:p>
-    <w:p>
-      <w:pPr>
-        <w:pStyle w:val="Heading1"/>
-      </w:pPr>
-      <w:r>
-        <w:t>Background</w:t>
-      </w:r>
     </w:p>
     <w:p>
       <w:r>
@@ -557,6 +558,7 @@
     </w:p>
     <w:p>
       <w:r>
+        <w:lastRenderedPageBreak/>
         <w:t>The lifecycle of a VM is depicted in the following diagram.</w:t>
       </w:r>
     </w:p>
@@ -565,7 +567,6 @@
         <w:rPr>
           <w:noProof/>
         </w:rPr>
-        <w:lastRenderedPageBreak/>
         <mc:AlternateContent>
           <mc:Choice Requires="wpc">
             <w:drawing>
@@ -2276,7 +2277,7 @@
         <mc:AlternateContent>
           <mc:Choice Requires="wpc">
             <w:drawing>
-              <wp:inline distT="0" distB="0" distL="0" distR="0" wp14:anchorId="24A509CB" wp14:editId="6A7580FE">
+              <wp:inline distT="0" distB="0" distL="0" distR="0" wp14:anchorId="24A509CB" wp14:editId="3770C651">
                 <wp:extent cx="5924551" cy="2457450"/>
                 <wp:effectExtent l="0" t="0" r="0" b="0"/>
                 <wp:docPr id="42" name="Canvas 42"/>
@@ -2888,8 +2889,8 @@
                         <wps:cNvSpPr txBox="1"/>
                         <wps:spPr>
                           <a:xfrm>
-                            <a:off x="3907154" y="390524"/>
-                            <a:ext cx="1393190" cy="447676"/>
+                            <a:off x="3916044" y="295274"/>
+                            <a:ext cx="1818640" cy="619126"/>
                           </a:xfrm>
                           <a:prstGeom prst="rect">
                             <a:avLst/>
@@ -2938,7 +2939,63 @@
                                   <w:i/>
                                   <w:iCs/>
                                 </w:rPr>
-                                <w:t>(Microsoft UEFI CA)</w:t>
+                                <w:t>(</w:t>
+                              </w:r>
+                              <w:r>
+                                <w:rPr>
+                                  <w:rFonts w:ascii="Calibri" w:eastAsia="Calibri" w:hAnsi="Calibri"/>
+                                  <w:i/>
+                                  <w:iCs/>
+                                </w:rPr>
+                                <w:t xml:space="preserve">Open Source Shielded VM </w:t>
+                              </w:r>
+                            </w:p>
+                            <w:p>
+                              <w:pPr>
+                                <w:pStyle w:val="NormalWeb"/>
+                                <w:spacing w:before="0" w:beforeAutospacing="0" w:after="0" w:afterAutospacing="0"/>
+                                <w:jc w:val="both"/>
+                                <w:rPr>
+                                  <w:rFonts w:ascii="Calibri" w:eastAsia="Calibri" w:hAnsi="Calibri"/>
+                                  <w:i/>
+                                  <w:iCs/>
+                                </w:rPr>
+                              </w:pPr>
+                              <w:r>
+                                <w:rPr>
+                                  <w:rFonts w:ascii="Calibri" w:eastAsia="Calibri" w:hAnsi="Calibri"/>
+                                  <w:i/>
+                                  <w:iCs/>
+                                </w:rPr>
+                                <w:t>certificate)</w:t>
+                              </w:r>
+                            </w:p>
+                            <w:p>
+                              <w:pPr>
+                                <w:pStyle w:val="NormalWeb"/>
+                                <w:spacing w:before="0" w:beforeAutospacing="0" w:after="0" w:afterAutospacing="0"/>
+                                <w:jc w:val="both"/>
+                                <w:rPr>
+                                  <w:rFonts w:ascii="Calibri" w:eastAsia="Calibri" w:hAnsi="Calibri"/>
+                                  <w:i/>
+                                  <w:iCs/>
+                                </w:rPr>
+                              </w:pPr>
+                              <w:r>
+                                <w:rPr>
+                                  <w:rFonts w:ascii="Calibri" w:eastAsia="Calibri" w:hAnsi="Calibri"/>
+                                  <w:i/>
+                                  <w:iCs/>
+                                </w:rPr>
+                                <w:t>)</w:t>
+                              </w:r>
+                              <w:r>
+                                <w:rPr>
+                                  <w:rFonts w:ascii="Calibri" w:eastAsia="Calibri" w:hAnsi="Calibri"/>
+                                  <w:i/>
+                                  <w:iCs/>
+                                </w:rPr>
+                                <w:t>)</w:t>
                               </w:r>
                             </w:p>
                           </w:txbxContent>
@@ -3199,7 +3256,7 @@
           </mc:Choice>
           <mc:Fallback>
             <w:pict>
-              <v:group w14:anchorId="24A509CB" id="Canvas 42" o:spid="_x0000_s1043" editas="canvas" style="width:466.5pt;height:193.5pt;mso-position-horizontal-relative:char;mso-position-vertical-relative:line" coordsize="59245,24574" o:gfxdata="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">
+              <v:group w14:anchorId="24A509CB" id="Canvas 42" o:spid="_x0000_s1043" editas="canvas" style="width:466.5pt;height:193.5pt;mso-position-horizontal-relative:char;mso-position-vertical-relative:line" coordsize="59245,24574" o:gfxdata="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">
                 <v:shape id="_x0000_s1044" type="#_x0000_t75" style="position:absolute;width:59245;height:24574;visibility:visible;mso-wrap-style:square">
                   <v:fill o:detectmouseclick="t"/>
                   <v:path o:connecttype="none"/>
@@ -3418,7 +3475,7 @@
                     </w:txbxContent>
                   </v:textbox>
                 </v:shape>
-                <v:shape id="Text Box 72" o:spid="_x0000_s1057" type="#_x0000_t202" style="position:absolute;left:39071;top:3905;width:13932;height:4477;visibility:visible;mso-wrap-style:none;v-text-anchor:top" o:gfxdata="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" filled="f" stroked="f" strokeweight=".5pt">
+                <v:shape id="Text Box 72" o:spid="_x0000_s1057" type="#_x0000_t202" style="position:absolute;left:39160;top:2952;width:18186;height:6192;visibility:visible;mso-wrap-style:none;v-text-anchor:top" o:gfxdata="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" filled="f" stroked="f" strokeweight=".5pt">
                   <v:textbox>
                     <w:txbxContent>
                       <w:p>
@@ -3458,7 +3515,63 @@
                             <w:i/>
                             <w:iCs/>
                           </w:rPr>
-                          <w:t>(Microsoft UEFI CA)</w:t>
+                          <w:t>(</w:t>
+                        </w:r>
+                        <w:r>
+                          <w:rPr>
+                            <w:rFonts w:ascii="Calibri" w:eastAsia="Calibri" w:hAnsi="Calibri"/>
+                            <w:i/>
+                            <w:iCs/>
+                          </w:rPr>
+                          <w:t xml:space="preserve">Open Source Shielded VM </w:t>
+                        </w:r>
+                      </w:p>
+                      <w:p>
+                        <w:pPr>
+                          <w:pStyle w:val="NormalWeb"/>
+                          <w:spacing w:before="0" w:beforeAutospacing="0" w:after="0" w:afterAutospacing="0"/>
+                          <w:jc w:val="both"/>
+                          <w:rPr>
+                            <w:rFonts w:ascii="Calibri" w:eastAsia="Calibri" w:hAnsi="Calibri"/>
+                            <w:i/>
+                            <w:iCs/>
+                          </w:rPr>
+                        </w:pPr>
+                        <w:r>
+                          <w:rPr>
+                            <w:rFonts w:ascii="Calibri" w:eastAsia="Calibri" w:hAnsi="Calibri"/>
+                            <w:i/>
+                            <w:iCs/>
+                          </w:rPr>
+                          <w:t>certificate)</w:t>
+                        </w:r>
+                      </w:p>
+                      <w:p>
+                        <w:pPr>
+                          <w:pStyle w:val="NormalWeb"/>
+                          <w:spacing w:before="0" w:beforeAutospacing="0" w:after="0" w:afterAutospacing="0"/>
+                          <w:jc w:val="both"/>
+                          <w:rPr>
+                            <w:rFonts w:ascii="Calibri" w:eastAsia="Calibri" w:hAnsi="Calibri"/>
+                            <w:i/>
+                            <w:iCs/>
+                          </w:rPr>
+                        </w:pPr>
+                        <w:r>
+                          <w:rPr>
+                            <w:rFonts w:ascii="Calibri" w:eastAsia="Calibri" w:hAnsi="Calibri"/>
+                            <w:i/>
+                            <w:iCs/>
+                          </w:rPr>
+                          <w:t>)</w:t>
+                        </w:r>
+                        <w:r>
+                          <w:rPr>
+                            <w:rFonts w:ascii="Calibri" w:eastAsia="Calibri" w:hAnsi="Calibri"/>
+                            <w:i/>
+                            <w:iCs/>
+                          </w:rPr>
+                          <w:t>)</w:t>
                         </w:r>
                       </w:p>
                     </w:txbxContent>
@@ -3612,10 +3725,22 @@
         <w:t xml:space="preserve">), verifies that it was signed by the </w:t>
       </w:r>
       <w:r>
+        <w:t>Microsoft</w:t>
+      </w:r>
+      <w:r>
         <w:rPr>
           <w:b/>
         </w:rPr>
-        <w:t>Microsoft UEFI CA</w:t>
+        <w:t xml:space="preserve"> </w:t>
+      </w:r>
+      <w:r>
+        <w:rPr>
+          <w:b/>
+        </w:rPr>
+        <w:t>Open Source Shielded VM</w:t>
+      </w:r>
+      <w:r>
+        <w:t xml:space="preserve"> certificate</w:t>
       </w:r>
       <w:r>
         <w:t xml:space="preserve"> (Hyper-V)</w:t>
@@ -3881,6 +4006,7 @@
                                   <w:szCs w:val="20"/>
                                 </w:rPr>
                               </w:pPr>
+                              <w:proofErr w:type="spellStart"/>
                               <w:r>
                                 <w:rPr>
                                   <w:rFonts w:asciiTheme="minorHAnsi" w:eastAsia="Calibri" w:hAnsiTheme="minorHAnsi"/>
@@ -3892,6 +4018,7 @@
                                 </w:rPr>
                                 <w:t>grub.cfg</w:t>
                               </w:r>
+                              <w:proofErr w:type="spellEnd"/>
                             </w:p>
                           </w:txbxContent>
                         </wps:txbx>
@@ -4080,6 +4207,7 @@
                                   <w:szCs w:val="20"/>
                                 </w:rPr>
                               </w:pPr>
+                              <w:proofErr w:type="spellStart"/>
                               <w:r>
                                 <w:rPr>
                                   <w:rFonts w:asciiTheme="minorHAnsi" w:eastAsia="Calibri" w:hAnsiTheme="minorHAnsi"/>
@@ -4091,6 +4219,7 @@
                                 </w:rPr>
                                 <w:t>grub.cfg</w:t>
                               </w:r>
+                              <w:proofErr w:type="spellEnd"/>
                             </w:p>
                           </w:txbxContent>
                         </wps:txbx>
@@ -4707,6 +4836,7 @@
                             <w:szCs w:val="20"/>
                           </w:rPr>
                         </w:pPr>
+                        <w:proofErr w:type="spellStart"/>
                         <w:r>
                           <w:rPr>
                             <w:rFonts w:asciiTheme="minorHAnsi" w:eastAsia="Calibri" w:hAnsiTheme="minorHAnsi"/>
@@ -4718,6 +4848,7 @@
                           </w:rPr>
                           <w:t>grub.cfg</w:t>
                         </w:r>
+                        <w:proofErr w:type="spellEnd"/>
                       </w:p>
                     </w:txbxContent>
                   </v:textbox>
@@ -4791,6 +4922,7 @@
                             <w:szCs w:val="20"/>
                           </w:rPr>
                         </w:pPr>
+                        <w:proofErr w:type="spellStart"/>
                         <w:r>
                           <w:rPr>
                             <w:rFonts w:asciiTheme="minorHAnsi" w:eastAsia="Calibri" w:hAnsiTheme="minorHAnsi"/>
@@ -4802,6 +4934,7 @@
                           </w:rPr>
                           <w:t>grub.cfg</w:t>
                         </w:r>
+                        <w:proofErr w:type="spellEnd"/>
                       </w:p>
                     </w:txbxContent>
                   </v:textbox>
@@ -5319,8 +5452,21 @@
                                   <w:sz w:val="20"/>
                                   <w:szCs w:val="20"/>
                                 </w:rPr>
-                                <w:t>*lsvmload</w:t>
+                                <w:t>*</w:t>
                               </w:r>
+                              <w:proofErr w:type="spellStart"/>
+                              <w:r>
+                                <w:rPr>
+                                  <w:rFonts w:asciiTheme="minorHAnsi" w:eastAsia="Calibri" w:hAnsiTheme="minorHAnsi"/>
+                                  <w:b/>
+                                  <w:bCs/>
+                                  <w:color w:val="000000"/>
+                                  <w:sz w:val="20"/>
+                                  <w:szCs w:val="20"/>
+                                </w:rPr>
+                                <w:t>lsvmload</w:t>
+                              </w:r>
+                              <w:proofErr w:type="spellEnd"/>
                             </w:p>
                           </w:txbxContent>
                         </wps:txbx>
@@ -5509,6 +5655,7 @@
                                   <w:szCs w:val="20"/>
                                 </w:rPr>
                               </w:pPr>
+                              <w:proofErr w:type="spellStart"/>
                               <w:r>
                                 <w:rPr>
                                   <w:rFonts w:asciiTheme="minorHAnsi" w:eastAsia="Calibri" w:hAnsiTheme="minorHAnsi"/>
@@ -5520,6 +5667,7 @@
                                 </w:rPr>
                                 <w:t>grub.cfg</w:t>
                               </w:r>
+                              <w:proofErr w:type="spellEnd"/>
                             </w:p>
                           </w:txbxContent>
                         </wps:txbx>
@@ -6240,8 +6388,21 @@
                             <w:sz w:val="20"/>
                             <w:szCs w:val="20"/>
                           </w:rPr>
-                          <w:t>*lsvmload</w:t>
+                          <w:t>*</w:t>
                         </w:r>
+                        <w:proofErr w:type="spellStart"/>
+                        <w:r>
+                          <w:rPr>
+                            <w:rFonts w:asciiTheme="minorHAnsi" w:eastAsia="Calibri" w:hAnsiTheme="minorHAnsi"/>
+                            <w:b/>
+                            <w:bCs/>
+                            <w:color w:val="000000"/>
+                            <w:sz w:val="20"/>
+                            <w:szCs w:val="20"/>
+                          </w:rPr>
+                          <w:t>lsvmload</w:t>
+                        </w:r>
+                        <w:proofErr w:type="spellEnd"/>
                       </w:p>
                     </w:txbxContent>
                   </v:textbox>
@@ -6315,6 +6476,7 @@
                             <w:szCs w:val="20"/>
                           </w:rPr>
                         </w:pPr>
+                        <w:proofErr w:type="spellStart"/>
                         <w:r>
                           <w:rPr>
                             <w:rFonts w:asciiTheme="minorHAnsi" w:eastAsia="Calibri" w:hAnsiTheme="minorHAnsi"/>
@@ -6326,6 +6488,7 @@
                           </w:rPr>
                           <w:t>grub.cfg</w:t>
                         </w:r>
+                        <w:proofErr w:type="spellEnd"/>
                       </w:p>
                     </w:txbxContent>
                   </v:textbox>
@@ -8899,10 +9062,18 @@
         <w:t xml:space="preserve">, but for the purposes of this tutorial we will show how to </w:t>
       </w:r>
       <w:r>
-        <w:t xml:space="preserve">create a virtual hard disk </w:t>
-      </w:r>
-      <w:r>
-        <w:t xml:space="preserve"> the following Ubuntu ISO:</w:t>
+        <w:t xml:space="preserve">create a virtual hard </w:t>
+      </w:r>
+      <w:proofErr w:type="gramStart"/>
+      <w:r>
+        <w:t xml:space="preserve">disk </w:t>
+      </w:r>
+      <w:r>
+        <w:t xml:space="preserve"> the</w:t>
+      </w:r>
+      <w:proofErr w:type="gramEnd"/>
+      <w:r>
+        <w:t xml:space="preserve"> following Ubuntu ISO:</w:t>
       </w:r>
     </w:p>
     <w:p>
@@ -9939,7 +10110,23 @@
           <w:rFonts w:ascii="Courier New" w:hAnsi="Courier New" w:cs="Courier New"/>
           <w:sz w:val="22"/>
         </w:rPr>
-        <w:t>/boot/efi/EFI/boot</w:t>
+        <w:t>/boot/</w:t>
+      </w:r>
+      <w:proofErr w:type="spellStart"/>
+      <w:r>
+        <w:rPr>
+          <w:rFonts w:ascii="Courier New" w:hAnsi="Courier New" w:cs="Courier New"/>
+          <w:sz w:val="22"/>
+        </w:rPr>
+        <w:t>efi</w:t>
+      </w:r>
+      <w:proofErr w:type="spellEnd"/>
+      <w:r>
+        <w:rPr>
+          <w:rFonts w:ascii="Courier New" w:hAnsi="Courier New" w:cs="Courier New"/>
+          <w:sz w:val="22"/>
+        </w:rPr>
+        <w:t>/EFI/boot</w:t>
       </w:r>
       <w:r>
         <w:t>).</w:t>
@@ -10044,20 +10231,31 @@
     </w:p>
     <w:p>
       <w:r>
-        <w:t xml:space="preserve">Preparing the Linux image consists of running the LSVMPREP command on a booted Linux image. Boot into the Linux image and obtain the LSVMTOOLS </w:t>
-      </w:r>
-      <w:commentRangeStart w:id="1"/>
-      <w:r>
-        <w:t>package</w:t>
-      </w:r>
-      <w:commentRangeEnd w:id="1"/>
-      <w:r>
-        <w:rPr>
-          <w:rStyle w:val="CommentReference"/>
-        </w:rPr>
-        <w:commentReference w:id="1"/>
-      </w:r>
-      <w:r>
+        <w:t>Preparing the Linux image consists of running the LSVMPREP command on a booted Linux image. Boot into the Linux image and obtain the LSVMTOOLS package.</w:t>
+      </w:r>
+    </w:p>
+    <w:p>
+      <w:pPr>
+        <w:pStyle w:val="Source"/>
+      </w:pPr>
+      <w:r>
+        <w:t>lsvmtools-1.0.0-x86_64.tar.gz</w:t>
+      </w:r>
+    </w:p>
+    <w:p>
+      <w:pPr>
+        <w:spacing w:before="240"/>
+        <w:rPr>
+          <w:b/>
+        </w:rPr>
+      </w:pPr>
+      <w:r>
+        <w:t>Next install the LSVMTOOLS with the following commands</w:t>
+      </w:r>
+      <w:r>
+        <w:rPr>
+          <w:b/>
+        </w:rPr>
         <w:t>.</w:t>
       </w:r>
     </w:p>
@@ -10066,102 +10264,52 @@
         <w:pStyle w:val="Source"/>
       </w:pPr>
       <w:r>
+        <w:t xml:space="preserve"># tar zxvf </w:t>
+      </w:r>
+      <w:r>
         <w:t>lsvmtools-1.0.0-x86_64.tar.gz</w:t>
       </w:r>
     </w:p>
     <w:p>
       <w:pPr>
+        <w:pStyle w:val="Source"/>
+      </w:pPr>
+      <w:r>
+        <w:t># cd lsvmtools-1.0.0</w:t>
+      </w:r>
+    </w:p>
+    <w:p>
+      <w:pPr>
+        <w:pStyle w:val="Source"/>
+      </w:pPr>
+      <w:r>
+        <w:t># ./install</w:t>
+      </w:r>
+    </w:p>
+    <w:p>
+      <w:pPr>
         <w:spacing w:before="240"/>
         <w:rPr>
           <w:b/>
         </w:rPr>
       </w:pPr>
       <w:r>
-        <w:t xml:space="preserve">Next install the LSVMTOOLS with the </w:t>
-      </w:r>
-      <w:commentRangeStart w:id="2"/>
-      <w:r>
-        <w:t>following commands</w:t>
-      </w:r>
-      <w:commentRangeEnd w:id="2"/>
-      <w:r>
-        <w:rPr>
-          <w:rStyle w:val="CommentReference"/>
-        </w:rPr>
-        <w:commentReference w:id="2"/>
+        <w:t>Finally run the</w:t>
       </w:r>
       <w:r>
         <w:rPr>
           <w:b/>
         </w:rPr>
-        <w:t>.</w:t>
-      </w:r>
-    </w:p>
-    <w:p>
-      <w:pPr>
-        <w:pStyle w:val="Source"/>
-      </w:pPr>
-      <w:r>
-        <w:t xml:space="preserve"># tar zxvf </w:t>
-      </w:r>
-      <w:r>
-        <w:t>lsvmtools-1.0.0-x86_64.tar.gz</w:t>
-      </w:r>
-    </w:p>
-    <w:p>
-      <w:pPr>
-        <w:pStyle w:val="Source"/>
-      </w:pPr>
-      <w:r>
-        <w:t># cd lsvmtools-1.0.0</w:t>
-      </w:r>
-    </w:p>
-    <w:p>
-      <w:pPr>
-        <w:pStyle w:val="Source"/>
-      </w:pPr>
-      <w:r>
-        <w:t># ./install</w:t>
-      </w:r>
-    </w:p>
-    <w:p>
-      <w:pPr>
-        <w:spacing w:before="240"/>
+        <w:t xml:space="preserve"> </w:t>
+      </w:r>
+      <w:r>
         <w:rPr>
           <w:b/>
         </w:rPr>
-      </w:pPr>
-      <w:r>
-        <w:t>Finally run the</w:t>
-      </w:r>
-      <w:r>
-        <w:rPr>
-          <w:b/>
-        </w:rPr>
-        <w:t xml:space="preserve"> </w:t>
-      </w:r>
-      <w:r>
-        <w:rPr>
-          <w:b/>
-        </w:rPr>
         <w:t>LSVMPREP</w:t>
       </w:r>
       <w:r>
-        <w:t xml:space="preserve"> </w:t>
-      </w:r>
-      <w:commentRangeStart w:id="3"/>
-      <w:r>
-        <w:t>command</w:t>
-      </w:r>
-      <w:commentRangeEnd w:id="3"/>
-      <w:r>
-        <w:rPr>
-          <w:rStyle w:val="CommentReference"/>
-        </w:rPr>
-        <w:commentReference w:id="3"/>
-      </w:r>
-      <w:r>
-        <w:t>.</w:t>
+        <w:t xml:space="preserve"> command.</w:t>
       </w:r>
     </w:p>
     <w:p>
@@ -10409,18 +10557,68 @@
           <w:rFonts w:ascii="Courier New" w:hAnsi="Courier New" w:cs="Courier New"/>
           <w:sz w:val="22"/>
         </w:rPr>
-        <w:t>/etc/crypttab</w:t>
-      </w:r>
-      <w:r>
-        <w:t xml:space="preserve"> and </w:t>
-      </w:r>
+        <w:t>/</w:t>
+      </w:r>
+      <w:proofErr w:type="spellStart"/>
       <w:r>
         <w:rPr>
           <w:rFonts w:ascii="Courier New" w:hAnsi="Courier New" w:cs="Courier New"/>
           <w:sz w:val="22"/>
         </w:rPr>
-        <w:t>/etc/fstab</w:t>
-      </w:r>
+        <w:t>etc</w:t>
+      </w:r>
+      <w:proofErr w:type="spellEnd"/>
+      <w:r>
+        <w:rPr>
+          <w:rFonts w:ascii="Courier New" w:hAnsi="Courier New" w:cs="Courier New"/>
+          <w:sz w:val="22"/>
+        </w:rPr>
+        <w:t>/</w:t>
+      </w:r>
+      <w:proofErr w:type="spellStart"/>
+      <w:r>
+        <w:rPr>
+          <w:rFonts w:ascii="Courier New" w:hAnsi="Courier New" w:cs="Courier New"/>
+          <w:sz w:val="22"/>
+        </w:rPr>
+        <w:t>crypttab</w:t>
+      </w:r>
+      <w:proofErr w:type="spellEnd"/>
+      <w:r>
+        <w:t xml:space="preserve"> and </w:t>
+      </w:r>
+      <w:r>
+        <w:rPr>
+          <w:rFonts w:ascii="Courier New" w:hAnsi="Courier New" w:cs="Courier New"/>
+          <w:sz w:val="22"/>
+        </w:rPr>
+        <w:t>/</w:t>
+      </w:r>
+      <w:proofErr w:type="spellStart"/>
+      <w:r>
+        <w:rPr>
+          <w:rFonts w:ascii="Courier New" w:hAnsi="Courier New" w:cs="Courier New"/>
+          <w:sz w:val="22"/>
+        </w:rPr>
+        <w:t>etc</w:t>
+      </w:r>
+      <w:proofErr w:type="spellEnd"/>
+      <w:r>
+        <w:rPr>
+          <w:rFonts w:ascii="Courier New" w:hAnsi="Courier New" w:cs="Courier New"/>
+          <w:sz w:val="22"/>
+        </w:rPr>
+        <w:t>/</w:t>
+      </w:r>
+      <w:proofErr w:type="spellStart"/>
+      <w:r>
+        <w:rPr>
+          <w:rFonts w:ascii="Courier New" w:hAnsi="Courier New" w:cs="Courier New"/>
+          <w:sz w:val="22"/>
+        </w:rPr>
+        <w:t>fstab</w:t>
+      </w:r>
+      <w:proofErr w:type="spellEnd"/>
       <w:r>
         <w:t xml:space="preserve"> to mount the LUKS-encrypted boot partition.</w:t>
       </w:r>
@@ -10441,7 +10639,23 @@
           <w:rFonts w:ascii="Courier New" w:hAnsi="Courier New" w:cs="Courier New"/>
           <w:sz w:val="22"/>
         </w:rPr>
-        <w:t>/boot/efi/EFI/boot/bootx64.efi</w:t>
+        <w:t>/boot/</w:t>
+      </w:r>
+      <w:proofErr w:type="spellStart"/>
+      <w:r>
+        <w:rPr>
+          <w:rFonts w:ascii="Courier New" w:hAnsi="Courier New" w:cs="Courier New"/>
+          <w:sz w:val="22"/>
+        </w:rPr>
+        <w:t>efi</w:t>
+      </w:r>
+      <w:proofErr w:type="spellEnd"/>
+      <w:r>
+        <w:rPr>
+          <w:rFonts w:ascii="Courier New" w:hAnsi="Courier New" w:cs="Courier New"/>
+          <w:sz w:val="22"/>
+        </w:rPr>
+        <w:t>/EFI/boot/bootx64.efi</w:t>
       </w:r>
       <w:r>
         <w:t>.</w:t>
@@ -10470,7 +10684,6 @@
       <w:r>
         <w:t>Copies</w:t>
       </w:r>
-      <w:commentRangeStart w:id="4"/>
       <w:r>
         <w:t xml:space="preserve"> the </w:t>
       </w:r>
@@ -10508,13 +10721,6 @@
       <w:r>
         <w:t xml:space="preserve"> from the ESP to the encrypted boot partition.</w:t>
       </w:r>
-      <w:commentRangeEnd w:id="4"/>
-      <w:r>
-        <w:rPr>
-          <w:rStyle w:val="CommentReference"/>
-        </w:rPr>
-        <w:commentReference w:id="4"/>
-      </w:r>
     </w:p>
     <w:p>
       <w:pPr>
@@ -10527,20 +10733,16 @@
       <w:r>
         <w:t xml:space="preserve">Relocates </w:t>
       </w:r>
+      <w:proofErr w:type="spellStart"/>
       <w:r>
         <w:rPr>
           <w:b/>
         </w:rPr>
         <w:t>grub.cfg</w:t>
       </w:r>
+      <w:proofErr w:type="spellEnd"/>
       <w:r>
         <w:t xml:space="preserve"> from the ESP to the encrypted boot partition.</w:t>
-      </w:r>
-      <w:r>
-        <w:rPr>
-          <w:rStyle w:val="CommentReference"/>
-        </w:rPr>
-        <w:commentReference w:id="5"/>
       </w:r>
     </w:p>
     <w:p>
@@ -10575,12 +10777,14 @@
       <w:r>
         <w:t xml:space="preserve">Regenerates the initial ramdisks and recreates </w:t>
       </w:r>
+      <w:proofErr w:type="spellStart"/>
       <w:r>
         <w:rPr>
           <w:b/>
         </w:rPr>
         <w:t>grub.cfg</w:t>
       </w:r>
+      <w:proofErr w:type="spellEnd"/>
       <w:r>
         <w:t>.</w:t>
       </w:r>
@@ -10593,19 +10797,8 @@
           <w:numId w:val="42"/>
         </w:numPr>
       </w:pPr>
-      <w:commentRangeStart w:id="6"/>
-      <w:r>
-        <w:t xml:space="preserve">Applies UEFI dbx variable updates </w:t>
-      </w:r>
-      <w:commentRangeEnd w:id="6"/>
-      <w:r>
-        <w:rPr>
-          <w:rStyle w:val="CommentReference"/>
-        </w:rPr>
-        <w:commentReference w:id="6"/>
-      </w:r>
-      <w:r>
-        <w:t>(for black listing of compromised loaders).</w:t>
+      <w:r>
+        <w:t>Applies UEFI dbx variable updates (for black listing of compromised loaders).</w:t>
       </w:r>
     </w:p>
     <w:p>
@@ -10629,37 +10822,143 @@
     </w:p>
     <w:p>
       <w:r>
-        <w:t xml:space="preserve">The templatizing and provision process </w:t>
-      </w:r>
-      <w:commentRangeStart w:id="7"/>
-      <w:r>
-        <w:t xml:space="preserve">is similar </w:t>
-      </w:r>
-      <w:commentRangeEnd w:id="7"/>
-      <w:r>
-        <w:rPr>
-          <w:rStyle w:val="CommentReference"/>
-        </w:rPr>
-        <w:commentReference w:id="7"/>
-      </w:r>
-      <w:r>
-        <w:t xml:space="preserve">for Windows and Linux. </w:t>
-      </w:r>
-      <w:commentRangeStart w:id="8"/>
-      <w:r>
-        <w:t>Refer to Windows documentation for this process</w:t>
-      </w:r>
-      <w:commentRangeEnd w:id="8"/>
-      <w:r>
-        <w:rPr>
-          <w:rStyle w:val="CommentReference"/>
-        </w:rPr>
-        <w:commentReference w:id="8"/>
-      </w:r>
-      <w:r>
-        <w:t>.</w:t>
-      </w:r>
-    </w:p>
+        <w:t xml:space="preserve">The templatizing and provision process is </w:t>
+      </w:r>
+      <w:r>
+        <w:t>the same</w:t>
+      </w:r>
+      <w:r>
+        <w:t xml:space="preserve"> </w:t>
+      </w:r>
+      <w:r>
+        <w:t>for Windows and Linux. Please refer to the references below.</w:t>
+      </w:r>
+    </w:p>
+    <w:p>
+      <w:pPr>
+        <w:pStyle w:val="Heading2"/>
+      </w:pPr>
+      <w:r>
+        <w:t>Templatizing</w:t>
+      </w:r>
+    </w:p>
+    <w:p>
+      <w:r>
+        <w:t>The templatization process is described on the following page.</w:t>
+      </w:r>
+    </w:p>
+    <w:p>
+      <w:pPr>
+        <w:ind w:left="720"/>
+      </w:pPr>
+      <w:hyperlink r:id="rId25" w:history="1">
+        <w:r>
+          <w:rPr>
+            <w:rStyle w:val="Hyperlink"/>
+          </w:rPr>
+          <w:t>https://docs.microsoft.com/en-us/windows-server/virtualization/guarded-fabric-shielded-vm/guarded-fabric-create-a-shielded-vm-template</w:t>
+        </w:r>
+      </w:hyperlink>
+    </w:p>
+    <w:p>
+      <w:pPr>
+        <w:pStyle w:val="Heading2"/>
+      </w:pPr>
+      <w:r>
+        <w:t>Provisioning</w:t>
+      </w:r>
+    </w:p>
+    <w:p>
+      <w:r>
+        <w:t>The provisioning process is described on the following page.</w:t>
+      </w:r>
+    </w:p>
+    <w:p>
+      <w:pPr>
+        <w:ind w:left="720"/>
+        <w:rPr>
+          <w:rFonts w:ascii="Segoe UI" w:hAnsi="Segoe UI" w:cs="Segoe UI"/>
+          <w:color w:val="222A35"/>
+          <w:sz w:val="20"/>
+          <w:szCs w:val="20"/>
+        </w:rPr>
+      </w:pPr>
+      <w:hyperlink r:id="rId26" w:anchor="provision-a-new-shielded-vm" w:history="1">
+        <w:r>
+          <w:rPr>
+            <w:rStyle w:val="Hyperlink"/>
+            <w:rFonts w:ascii="Segoe UI" w:hAnsi="Segoe UI" w:cs="Segoe UI"/>
+            <w:sz w:val="20"/>
+            <w:szCs w:val="20"/>
+          </w:rPr>
+          <w:t>https://docs.microsoft.com/en-us/system-center/vmm/guarded-deploy-vm#provision-a-new-shielded-vm</w:t>
+        </w:r>
+      </w:hyperlink>
+    </w:p>
+    <w:p>
+      <w:pPr>
+        <w:rPr>
+          <w:rFonts w:ascii="Segoe UI" w:hAnsi="Segoe UI" w:cs="Segoe UI"/>
+          <w:color w:val="222A35"/>
+          <w:sz w:val="20"/>
+          <w:szCs w:val="20"/>
+        </w:rPr>
+      </w:pPr>
+      <w:r>
+        <w:rPr>
+          <w:rFonts w:ascii="Segoe UI" w:hAnsi="Segoe UI" w:cs="Segoe UI"/>
+          <w:color w:val="222A35"/>
+          <w:sz w:val="20"/>
+          <w:szCs w:val="20"/>
+        </w:rPr>
+        <w:t>The above link discusses provisioning from the graphical use interface. The following link discusses PowerShell cmdlets for doing the same.</w:t>
+      </w:r>
+    </w:p>
+    <w:p>
+      <w:pPr>
+        <w:ind w:left="720"/>
+        <w:rPr>
+          <w:rFonts w:ascii="Segoe UI" w:hAnsi="Segoe UI" w:cs="Segoe UI"/>
+          <w:color w:val="222A35"/>
+          <w:sz w:val="20"/>
+          <w:szCs w:val="20"/>
+        </w:rPr>
+      </w:pPr>
+      <w:hyperlink r:id="rId27" w:history="1">
+        <w:r>
+          <w:rPr>
+            <w:rStyle w:val="Hyperlink"/>
+            <w:rFonts w:ascii="Segoe UI" w:hAnsi="Segoe UI" w:cs="Segoe UI"/>
+            <w:sz w:val="20"/>
+            <w:szCs w:val="20"/>
+          </w:rPr>
+          <w:t>https://blogs.technet.microsoft.com/datacentersecurity/2016/06/06/step-by-step-creating-shielded-vms-without-vmm</w:t>
+        </w:r>
+      </w:hyperlink>
+    </w:p>
+    <w:p>
+      <w:pPr>
+        <w:ind w:left="720"/>
+        <w:rPr>
+          <w:rFonts w:ascii="Segoe UI" w:hAnsi="Segoe UI" w:cs="Segoe UI"/>
+          <w:color w:val="222A35"/>
+          <w:sz w:val="20"/>
+          <w:szCs w:val="20"/>
+        </w:rPr>
+      </w:pPr>
+    </w:p>
+    <w:p>
+      <w:pPr>
+        <w:rPr>
+          <w:rFonts w:ascii="Segoe UI" w:hAnsi="Segoe UI" w:cs="Segoe UI"/>
+          <w:color w:val="222A35"/>
+          <w:sz w:val="20"/>
+          <w:szCs w:val="20"/>
+        </w:rPr>
+      </w:pPr>
+    </w:p>
+    <w:p/>
+    <w:p/>
     <w:p>
       <w:pPr>
         <w:spacing w:after="200"/>
@@ -10754,7 +11053,21 @@
               <w:rPr>
                 <w:rFonts w:ascii="Courier New" w:hAnsi="Courier New" w:cs="Courier New"/>
               </w:rPr>
-              <w:t>/boot/efi/EFI/boot/bootx64.efi</w:t>
+              <w:t>/boot/</w:t>
+            </w:r>
+            <w:proofErr w:type="spellStart"/>
+            <w:r>
+              <w:rPr>
+                <w:rFonts w:ascii="Courier New" w:hAnsi="Courier New" w:cs="Courier New"/>
+              </w:rPr>
+              <w:t>efi</w:t>
+            </w:r>
+            <w:proofErr w:type="spellEnd"/>
+            <w:r>
+              <w:rPr>
+                <w:rFonts w:ascii="Courier New" w:hAnsi="Courier New" w:cs="Courier New"/>
+              </w:rPr>
+              <w:t>/EFI/boot/bootx64.efi</w:t>
             </w:r>
           </w:p>
         </w:tc>
@@ -10784,8 +11097,30 @@
               <w:rPr>
                 <w:rFonts w:ascii="Courier New" w:hAnsi="Courier New" w:cs="Courier New"/>
               </w:rPr>
-              <w:t>/boot/efi/EFI/boot/lsvmconf</w:t>
+              <w:t>/boot/</w:t>
             </w:r>
+            <w:proofErr w:type="spellStart"/>
+            <w:r>
+              <w:rPr>
+                <w:rFonts w:ascii="Courier New" w:hAnsi="Courier New" w:cs="Courier New"/>
+              </w:rPr>
+              <w:t>efi</w:t>
+            </w:r>
+            <w:proofErr w:type="spellEnd"/>
+            <w:r>
+              <w:rPr>
+                <w:rFonts w:ascii="Courier New" w:hAnsi="Courier New" w:cs="Courier New"/>
+              </w:rPr>
+              <w:t>/EFI/boot/</w:t>
+            </w:r>
+            <w:proofErr w:type="spellStart"/>
+            <w:r>
+              <w:rPr>
+                <w:rFonts w:ascii="Courier New" w:hAnsi="Courier New" w:cs="Courier New"/>
+              </w:rPr>
+              <w:t>lsvmconf</w:t>
+            </w:r>
+            <w:proofErr w:type="spellEnd"/>
           </w:p>
         </w:tc>
         <w:tc>
@@ -10814,7 +11149,21 @@
               <w:rPr>
                 <w:rFonts w:ascii="Courier New" w:hAnsi="Courier New" w:cs="Courier New"/>
               </w:rPr>
-              <w:t>/boot/efi/EFI/boot/sealedkeys</w:t>
+              <w:t>/boot/</w:t>
+            </w:r>
+            <w:proofErr w:type="spellStart"/>
+            <w:r>
+              <w:rPr>
+                <w:rFonts w:ascii="Courier New" w:hAnsi="Courier New" w:cs="Courier New"/>
+              </w:rPr>
+              <w:t>efi</w:t>
+            </w:r>
+            <w:proofErr w:type="spellEnd"/>
+            <w:r>
+              <w:rPr>
+                <w:rFonts w:ascii="Courier New" w:hAnsi="Courier New" w:cs="Courier New"/>
+              </w:rPr>
+              <w:t>/EFI/boot/sealedkeys</w:t>
             </w:r>
           </w:p>
         </w:tc>
@@ -10904,8 +11253,16 @@
               <w:rPr>
                 <w:rFonts w:ascii="Courier New" w:hAnsi="Courier New" w:cs="Courier New"/>
               </w:rPr>
-              <w:t>/boot/grub/grub.cfg</w:t>
+              <w:t>/boot/grub/</w:t>
             </w:r>
+            <w:proofErr w:type="spellStart"/>
+            <w:r>
+              <w:rPr>
+                <w:rFonts w:ascii="Courier New" w:hAnsi="Courier New" w:cs="Courier New"/>
+              </w:rPr>
+              <w:t>grub.cfg</w:t>
+            </w:r>
+            <w:proofErr w:type="spellEnd"/>
           </w:p>
         </w:tc>
         <w:tc>
@@ -10934,7 +11291,21 @@
               <w:rPr>
                 <w:rFonts w:ascii="Courier New" w:hAnsi="Courier New" w:cs="Courier New"/>
               </w:rPr>
-              <w:t>/boot/initrd.img-*</w:t>
+              <w:t>/boot/</w:t>
+            </w:r>
+            <w:proofErr w:type="spellStart"/>
+            <w:r>
+              <w:rPr>
+                <w:rFonts w:ascii="Courier New" w:hAnsi="Courier New" w:cs="Courier New"/>
+              </w:rPr>
+              <w:t>initrd.img</w:t>
+            </w:r>
+            <w:proofErr w:type="spellEnd"/>
+            <w:r>
+              <w:rPr>
+                <w:rFonts w:ascii="Courier New" w:hAnsi="Courier New" w:cs="Courier New"/>
+              </w:rPr>
+              <w:t>-*</w:t>
             </w:r>
           </w:p>
         </w:tc>
@@ -11021,16 +11392,62 @@
           <w:rFonts w:ascii="Courier New" w:hAnsi="Courier New" w:cs="Courier New"/>
           <w:sz w:val="22"/>
         </w:rPr>
-        <w:t>/boot/efi/EFI/boot/bootx64.efi</w:t>
+        <w:t>/boot/</w:t>
+      </w:r>
+      <w:proofErr w:type="spellStart"/>
+      <w:r>
+        <w:rPr>
+          <w:rFonts w:ascii="Courier New" w:hAnsi="Courier New" w:cs="Courier New"/>
+          <w:sz w:val="22"/>
+        </w:rPr>
+        <w:t>efi</w:t>
+      </w:r>
+      <w:proofErr w:type="spellEnd"/>
+      <w:r>
+        <w:rPr>
+          <w:rFonts w:ascii="Courier New" w:hAnsi="Courier New" w:cs="Courier New"/>
+          <w:sz w:val="22"/>
+        </w:rPr>
+        <w:t>/EFI/boot/bootx64.efi</w:t>
       </w:r>
       <w:r>
         <w:t xml:space="preserve">) and verifies that it has been signed by the </w:t>
       </w:r>
       <w:r>
+        <w:t>Microsoft “</w:t>
+      </w:r>
+      <w:r>
         <w:rPr>
           <w:b/>
         </w:rPr>
-        <w:t>Microsoft UEFI CA</w:t>
+        <w:t>Open</w:t>
+      </w:r>
+      <w:r>
+        <w:rPr>
+          <w:b/>
+        </w:rPr>
+        <w:t xml:space="preserve"> </w:t>
+      </w:r>
+      <w:r>
+        <w:rPr>
+          <w:b/>
+        </w:rPr>
+        <w:t>Source Shielded VM</w:t>
+      </w:r>
+      <w:r>
+        <w:rPr>
+          <w:b/>
+        </w:rPr>
+        <w:t>”</w:t>
+      </w:r>
+      <w:r>
+        <w:rPr>
+          <w:b/>
+        </w:rPr>
+        <w:t xml:space="preserve"> </w:t>
+      </w:r>
+      <w:r>
+        <w:t>certificate</w:t>
       </w:r>
       <w:r>
         <w:t xml:space="preserve">. If so, the UEFI firmware executes </w:t>
@@ -11068,8 +11485,33 @@
           <w:rFonts w:ascii="Courier New" w:hAnsi="Courier New" w:cs="Courier New"/>
           <w:sz w:val="22"/>
         </w:rPr>
-        <w:t>/boot/efi/EFI/boot/lsvmconf</w:t>
-      </w:r>
+        <w:t>/boot/</w:t>
+      </w:r>
+      <w:proofErr w:type="spellStart"/>
+      <w:r>
+        <w:rPr>
+          <w:rFonts w:ascii="Courier New" w:hAnsi="Courier New" w:cs="Courier New"/>
+          <w:sz w:val="22"/>
+        </w:rPr>
+        <w:t>efi</w:t>
+      </w:r>
+      <w:proofErr w:type="spellEnd"/>
+      <w:r>
+        <w:rPr>
+          <w:rFonts w:ascii="Courier New" w:hAnsi="Courier New" w:cs="Courier New"/>
+          <w:sz w:val="22"/>
+        </w:rPr>
+        <w:t>/EFI/boot/</w:t>
+      </w:r>
+      <w:proofErr w:type="spellStart"/>
+      <w:r>
+        <w:rPr>
+          <w:rFonts w:ascii="Courier New" w:hAnsi="Courier New" w:cs="Courier New"/>
+          <w:sz w:val="22"/>
+        </w:rPr>
+        <w:t>lsvmconf</w:t>
+      </w:r>
+      <w:proofErr w:type="spellEnd"/>
       <w:r>
         <w:rPr>
           <w:rFonts w:cs="Courier New"/>
@@ -11138,7 +11580,23 @@
           <w:rFonts w:ascii="Courier New" w:hAnsi="Courier New" w:cs="Courier New"/>
           <w:sz w:val="22"/>
         </w:rPr>
-        <w:t>/boot/efi/EFI/boot/sealedkeys</w:t>
+        <w:t>/boot/</w:t>
+      </w:r>
+      <w:proofErr w:type="spellStart"/>
+      <w:r>
+        <w:rPr>
+          <w:rFonts w:ascii="Courier New" w:hAnsi="Courier New" w:cs="Courier New"/>
+          <w:sz w:val="22"/>
+        </w:rPr>
+        <w:t>efi</w:t>
+      </w:r>
+      <w:proofErr w:type="spellEnd"/>
+      <w:r>
+        <w:rPr>
+          <w:rFonts w:ascii="Courier New" w:hAnsi="Courier New" w:cs="Courier New"/>
+          <w:sz w:val="22"/>
+        </w:rPr>
+        <w:t>/EFI/boot/sealedkeys</w:t>
       </w:r>
       <w:r>
         <w:t xml:space="preserve">) for the encrypted boot and root partitions. If this fails, </w:t>
@@ -11340,12 +11798,14 @@
       <w:r>
         <w:t xml:space="preserve"> writes a </w:t>
       </w:r>
+      <w:proofErr w:type="spellStart"/>
       <w:r>
         <w:rPr>
           <w:b/>
         </w:rPr>
         <w:t>grub.cfg</w:t>
       </w:r>
+      <w:proofErr w:type="spellEnd"/>
       <w:r>
         <w:t xml:space="preserve"> file into the VFAT ramdisk. This configuration file contains the partition identifier for the pseudo-partition created in Step 11.</w:t>
       </w:r>
@@ -11413,7 +11873,25 @@
         <w:t>SHIM</w:t>
       </w:r>
       <w:r>
-        <w:t xml:space="preserve"> into memory and verifies that it has been signed by the Microsoft UEFI CA and executes it if so.</w:t>
+        <w:t xml:space="preserve"> into memory and verifies that it has been signed by the </w:t>
+      </w:r>
+      <w:r>
+        <w:rPr>
+          <w:b/>
+        </w:rPr>
+        <w:t xml:space="preserve">Microsoft </w:t>
+      </w:r>
+      <w:r>
+        <w:rPr>
+          <w:b/>
+        </w:rPr>
+        <w:t>“Open Source Shielded VM”</w:t>
+      </w:r>
+      <w:r>
+        <w:t xml:space="preserve"> certificate, </w:t>
+      </w:r>
+      <w:r>
+        <w:t>and executes it if so.</w:t>
       </w:r>
     </w:p>
     <w:p>
@@ -11499,12 +11977,14 @@
       <w:r>
         <w:t>attempts to read its configuration file (</w:t>
       </w:r>
+      <w:proofErr w:type="spellStart"/>
       <w:r>
         <w:rPr>
           <w:b/>
         </w:rPr>
         <w:t>grub.cfg</w:t>
       </w:r>
+      <w:proofErr w:type="spellEnd"/>
       <w:r>
         <w:t xml:space="preserve">) on the ESP but is transparently redirected to the VFAT ramdisk that was set up by </w:t>
       </w:r>
@@ -11570,8 +12050,17 @@
           <w:rFonts w:ascii="Courier New" w:hAnsi="Courier New" w:cs="Courier New"/>
           <w:sz w:val="22"/>
         </w:rPr>
-        <w:t>/boot/grub/grub.cfg</w:t>
-      </w:r>
+        <w:t>/boot/grub/</w:t>
+      </w:r>
+      <w:proofErr w:type="spellStart"/>
+      <w:r>
+        <w:rPr>
+          <w:rFonts w:ascii="Courier New" w:hAnsi="Courier New" w:cs="Courier New"/>
+          <w:sz w:val="22"/>
+        </w:rPr>
+        <w:t>grub.cfg</w:t>
+      </w:r>
+      <w:proofErr w:type="spellEnd"/>
       <w:r>
         <w:t xml:space="preserve">) from the boot partition. These reads are intercepted by </w:t>
       </w:r>
@@ -11704,164 +12193,6 @@
     </w:sectPr>
   </w:body>
 </w:document>
-</file>
-
-<file path=word/comments.xml><?xml version="1.0" encoding="utf-8"?>
-<w:comments xmlns:wpc="http://schemas.microsoft.com/office/word/2010/wordprocessingCanvas" xmlns:cx="http://schemas.microsoft.com/office/drawing/2014/chartex" xmlns:cx1="http://schemas.microsoft.com/office/drawing/2015/9/8/chartex" xmlns:cx2="http://schemas.microsoft.com/office/drawing/2015/10/21/chartex" xmlns:cx3="http://schemas.microsoft.com/office/drawing/2016/5/9/chartex" xmlns:cx4="http://schemas.microsoft.com/office/drawing/2016/5/10/chartex" xmlns:cx5="http://schemas.microsoft.com/office/drawing/2016/5/11/chartex" xmlns:cx6="http://schemas.microsoft.com/office/drawing/2016/5/12/chartex" xmlns:cx7="http://schemas.microsoft.com/office/drawing/2016/5/13/chartex" xmlns:cx8="http://schemas.microsoft.com/office/drawing/2016/5/14/chartex" xmlns:mc="http://schemas.openxmlformats.org/markup-compatibility/2006" xmlns:aink="http://schemas.microsoft.com/office/drawing/2016/ink" xmlns:am3d="http://schemas.microsoft.com/office/drawing/2017/model3d" xmlns:o="urn:schemas-microsoft-com:office:office" xmlns:r="http://schemas.openxmlformats.org/officeDocument/2006/relationships" xmlns:m="http://schemas.openxmlformats.org/officeDocument/2006/math" xmlns:v="urn:schemas-microsoft-com:vml" xmlns:wp14="http://schemas.microsoft.com/office/word/2010/wordprocessingDrawing" xmlns:wp="http://schemas.openxmlformats.org/drawingml/2006/wordprocessingDrawing" xmlns:w10="urn:schemas-microsoft-com:office:word" xmlns:w="http://schemas.openxmlformats.org/wordprocessingml/2006/main" xmlns:w14="http://schemas.microsoft.com/office/word/2010/wordml" xmlns:w15="http://schemas.microsoft.com/office/word/2012/wordml" xmlns:w16cid="http://schemas.microsoft.com/office/word/2016/wordml/cid" xmlns:w16se="http://schemas.microsoft.com/office/word/2015/wordml/symex" xmlns:wpg="http://schemas.microsoft.com/office/word/2010/wordprocessingGroup" xmlns:wpi="http://schemas.microsoft.com/office/word/2010/wordprocessingInk" xmlns:wne="http://schemas.microsoft.com/office/word/2006/wordml" xmlns:wps="http://schemas.microsoft.com/office/word/2010/wordprocessingShape" mc:Ignorable="w14 w15 w16se w16cid wp14">
-  <w:comment w:id="1" w:author="Mike Brasher" w:date="2017-07-12T10:09:00Z" w:initials="MB">
-    <w:p>
-      <w:pPr>
-        <w:pStyle w:val="CommentText"/>
-      </w:pPr>
-      <w:r>
-        <w:rPr>
-          <w:rStyle w:val="CommentReference"/>
-        </w:rPr>
-        <w:annotationRef/>
-      </w:r>
-      <w:r>
-        <w:t>Need to say where the package can be downloaded from.</w:t>
-      </w:r>
-    </w:p>
-  </w:comment>
-  <w:comment w:id="2" w:author="Mike Brasher" w:date="2017-07-12T10:10:00Z" w:initials="MB">
-    <w:p>
-      <w:pPr>
-        <w:pStyle w:val="CommentText"/>
-      </w:pPr>
-      <w:r>
-        <w:rPr>
-          <w:rStyle w:val="CommentReference"/>
-        </w:rPr>
-        <w:annotationRef/>
-      </w:r>
-      <w:r>
-        <w:t>Need to build .deb and .rpm packages.</w:t>
-      </w:r>
-    </w:p>
-  </w:comment>
-  <w:comment w:id="3" w:author="Mike Brasher" w:date="2017-07-12T10:12:00Z" w:initials="MB">
-    <w:p>
-      <w:pPr>
-        <w:pStyle w:val="CommentText"/>
-      </w:pPr>
-      <w:r>
-        <w:rPr>
-          <w:rStyle w:val="CommentReference"/>
-        </w:rPr>
-        <w:annotationRef/>
-      </w:r>
-      <w:r>
-        <w:t>This command should ask for confirmation before re-encrypting the boot partition</w:t>
-      </w:r>
-    </w:p>
-  </w:comment>
-  <w:comment w:id="4" w:author="Mike Brasher" w:date="2017-07-12T10:21:00Z" w:initials="MB">
-    <w:p>
-      <w:pPr>
-        <w:pStyle w:val="CommentText"/>
-      </w:pPr>
-      <w:r>
-        <w:rPr>
-          <w:rStyle w:val="CommentReference"/>
-        </w:rPr>
-        <w:annotationRef/>
-      </w:r>
-      <w:r>
-        <w:t>LSVMLOAD executes the SHIM and GRUB2 from this new location. Vendor updates to these executables will have to place the new executables in this location.</w:t>
-      </w:r>
-    </w:p>
-  </w:comment>
-  <w:comment w:id="5" w:author="Mike Brasher" w:date="2017-07-12T10:21:00Z" w:initials="MB">
-    <w:p>
-      <w:pPr>
-        <w:pStyle w:val="CommentText"/>
-      </w:pPr>
-      <w:r>
-        <w:rPr>
-          <w:rStyle w:val="CommentReference"/>
-        </w:rPr>
-        <w:annotationRef/>
-      </w:r>
-      <w:r>
-        <w:t>LSVMLOAD executes the SHIM and GRUB2 from this new location. Vendor updates to these executables will have to place the new executables in this location.</w:t>
-      </w:r>
-    </w:p>
-  </w:comment>
-  <w:comment w:id="6" w:author="Mike Brasher" w:date="2017-07-12T10:31:00Z" w:initials="MB">
-    <w:p>
-      <w:pPr>
-        <w:pStyle w:val="CommentText"/>
-      </w:pPr>
-      <w:r>
-        <w:rPr>
-          <w:rStyle w:val="CommentReference"/>
-        </w:rPr>
-        <w:annotationRef/>
-      </w:r>
-      <w:r>
-        <w:t>Initial DBX updates are applied when LSVMPREP is run. How are future updates applied? LIS?</w:t>
-      </w:r>
-    </w:p>
-  </w:comment>
-  <w:comment w:id="7" w:author="Mike Brasher" w:date="2017-07-12T10:36:00Z" w:initials="MB">
-    <w:p>
-      <w:pPr>
-        <w:pStyle w:val="CommentText"/>
-      </w:pPr>
-      <w:r>
-        <w:rPr>
-          <w:rStyle w:val="CommentReference"/>
-        </w:rPr>
-        <w:annotationRef/>
-      </w:r>
-      <w:r>
-        <w:t>Are there any differences in this process that should be not here?</w:t>
-      </w:r>
-    </w:p>
-  </w:comment>
-  <w:comment w:id="8" w:author="Mike Brasher" w:date="2017-07-12T10:36:00Z" w:initials="MB">
-    <w:p>
-      <w:pPr>
-        <w:pStyle w:val="CommentText"/>
-      </w:pPr>
-      <w:r>
-        <w:rPr>
-          <w:rStyle w:val="CommentReference"/>
-        </w:rPr>
-        <w:annotationRef/>
-      </w:r>
-      <w:r>
-        <w:t>Need reference here</w:t>
-      </w:r>
-    </w:p>
-  </w:comment>
-</w:comments>
-</file>
-
-<file path=word/commentsExtended.xml><?xml version="1.0" encoding="utf-8"?>
-<w15:commentsEx xmlns:wpc="http://schemas.microsoft.com/office/word/2010/wordprocessingCanvas" xmlns:cx="http://schemas.microsoft.com/office/drawing/2014/chartex" xmlns:cx1="http://schemas.microsoft.com/office/drawing/2015/9/8/chartex" xmlns:cx2="http://schemas.microsoft.com/office/drawing/2015/10/21/chartex" xmlns:cx3="http://schemas.microsoft.com/office/drawing/2016/5/9/chartex" xmlns:cx4="http://schemas.microsoft.com/office/drawing/2016/5/10/chartex" xmlns:cx5="http://schemas.microsoft.com/office/drawing/2016/5/11/chartex" xmlns:cx6="http://schemas.microsoft.com/office/drawing/2016/5/12/chartex" xmlns:cx7="http://schemas.microsoft.com/office/drawing/2016/5/13/chartex" xmlns:cx8="http://schemas.microsoft.com/office/drawing/2016/5/14/chartex" xmlns:mc="http://schemas.openxmlformats.org/markup-compatibility/2006" xmlns:aink="http://schemas.microsoft.com/office/drawing/2016/ink" xmlns:am3d="http://schemas.microsoft.com/office/drawing/2017/model3d" xmlns:o="urn:schemas-microsoft-com:office:office" xmlns:r="http://schemas.openxmlformats.org/officeDocument/2006/relationships" xmlns:m="http://schemas.openxmlformats.org/officeDocument/2006/math" xmlns:v="urn:schemas-microsoft-com:vml" xmlns:wp14="http://schemas.microsoft.com/office/word/2010/wordprocessingDrawing" xmlns:wp="http://schemas.openxmlformats.org/drawingml/2006/wordprocessingDrawing" xmlns:w10="urn:schemas-microsoft-com:office:word" xmlns:w="http://schemas.openxmlformats.org/wordprocessingml/2006/main" xmlns:w14="http://schemas.microsoft.com/office/word/2010/wordml" xmlns:w15="http://schemas.microsoft.com/office/word/2012/wordml" xmlns:w16cid="http://schemas.microsoft.com/office/word/2016/wordml/cid" xmlns:w16se="http://schemas.microsoft.com/office/word/2015/wordml/symex" xmlns:wpg="http://schemas.microsoft.com/office/word/2010/wordprocessingGroup" xmlns:wpi="http://schemas.microsoft.com/office/word/2010/wordprocessingInk" xmlns:wne="http://schemas.microsoft.com/office/word/2006/wordml" xmlns:wps="http://schemas.microsoft.com/office/word/2010/wordprocessingShape" mc:Ignorable="w14 w15 w16se w16cid wp14">
-  <w15:commentEx w15:paraId="706052C5" w15:done="0"/>
-  <w15:commentEx w15:paraId="3A5437F1" w15:done="0"/>
-  <w15:commentEx w15:paraId="4BF2F370" w15:done="0"/>
-  <w15:commentEx w15:paraId="28FE7BDC" w15:done="0"/>
-  <w15:commentEx w15:paraId="45E27A64" w15:done="0"/>
-  <w15:commentEx w15:paraId="1C7E3582" w15:done="0"/>
-  <w15:commentEx w15:paraId="30D77446" w15:done="0"/>
-  <w15:commentEx w15:paraId="5494762C" w15:done="0"/>
-</w15:commentsEx>
-</file>
-
-<file path=word/commentsIds.xml><?xml version="1.0" encoding="utf-8"?>
-<w16cid:commentsIds xmlns:wpc="http://schemas.microsoft.com/office/word/2010/wordprocessingCanvas" xmlns:cx="http://schemas.microsoft.com/office/drawing/2014/chartex" xmlns:cx1="http://schemas.microsoft.com/office/drawing/2015/9/8/chartex" xmlns:cx2="http://schemas.microsoft.com/office/drawing/2015/10/21/chartex" xmlns:cx3="http://schemas.microsoft.com/office/drawing/2016/5/9/chartex" xmlns:cx4="http://schemas.microsoft.com/office/drawing/2016/5/10/chartex" xmlns:cx5="http://schemas.microsoft.com/office/drawing/2016/5/11/chartex" xmlns:cx6="http://schemas.microsoft.com/office/drawing/2016/5/12/chartex" xmlns:cx7="http://schemas.microsoft.com/office/drawing/2016/5/13/chartex" xmlns:cx8="http://schemas.microsoft.com/office/drawing/2016/5/14/chartex" xmlns:mc="http://schemas.openxmlformats.org/markup-compatibility/2006" xmlns:aink="http://schemas.microsoft.com/office/drawing/2016/ink" xmlns:am3d="http://schemas.microsoft.com/office/drawing/2017/model3d" xmlns:o="urn:schemas-microsoft-com:office:office" xmlns:r="http://schemas.openxmlformats.org/officeDocument/2006/relationships" xmlns:m="http://schemas.openxmlformats.org/officeDocument/2006/math" xmlns:v="urn:schemas-microsoft-com:vml" xmlns:wp14="http://schemas.microsoft.com/office/word/2010/wordprocessingDrawing" xmlns:wp="http://schemas.openxmlformats.org/drawingml/2006/wordprocessingDrawing" xmlns:w10="urn:schemas-microsoft-com:office:word" xmlns:w="http://schemas.openxmlformats.org/wordprocessingml/2006/main" xmlns:w14="http://schemas.microsoft.com/office/word/2010/wordml" xmlns:w15="http://schemas.microsoft.com/office/word/2012/wordml" xmlns:w16cid="http://schemas.microsoft.com/office/word/2016/wordml/cid" xmlns:w16se="http://schemas.microsoft.com/office/word/2015/wordml/symex" xmlns:wpg="http://schemas.microsoft.com/office/word/2010/wordprocessingGroup" xmlns:wpi="http://schemas.microsoft.com/office/word/2010/wordprocessingInk" xmlns:wne="http://schemas.microsoft.com/office/word/2006/wordml" xmlns:wps="http://schemas.microsoft.com/office/word/2010/wordprocessingShape" mc:Ignorable="w14 w15 w16se w16cid wp14">
-  <w16cid:commentId w16cid:paraId="706052C5" w16cid:durableId="1D64ED96"/>
-  <w16cid:commentId w16cid:paraId="3A5437F1" w16cid:durableId="1D64ED97"/>
-  <w16cid:commentId w16cid:paraId="4BF2F370" w16cid:durableId="1D64ED98"/>
-  <w16cid:commentId w16cid:paraId="28FE7BDC" w16cid:durableId="1D64ED9A"/>
-  <w16cid:commentId w16cid:paraId="1C7E3582" w16cid:durableId="1D64ED9B"/>
-  <w16cid:commentId w16cid:paraId="30D77446" w16cid:durableId="1D64ED9C"/>
-  <w16cid:commentId w16cid:paraId="5494762C" w16cid:durableId="1D64ED9D"/>
-</w16cid:commentsIds>
 </file>
 
 <file path=word/endnotes.xml><?xml version="1.0" encoding="utf-8"?>
@@ -16598,14 +16929,6 @@
   </w:num>
   <w:numIdMacAtCleanup w:val="8"/>
 </w:numbering>
-</file>
-
-<file path=word/people.xml><?xml version="1.0" encoding="utf-8"?>
-<w15:people xmlns:wpc="http://schemas.microsoft.com/office/word/2010/wordprocessingCanvas" xmlns:cx="http://schemas.microsoft.com/office/drawing/2014/chartex" xmlns:cx1="http://schemas.microsoft.com/office/drawing/2015/9/8/chartex" xmlns:cx2="http://schemas.microsoft.com/office/drawing/2015/10/21/chartex" xmlns:cx3="http://schemas.microsoft.com/office/drawing/2016/5/9/chartex" xmlns:cx4="http://schemas.microsoft.com/office/drawing/2016/5/10/chartex" xmlns:cx5="http://schemas.microsoft.com/office/drawing/2016/5/11/chartex" xmlns:cx6="http://schemas.microsoft.com/office/drawing/2016/5/12/chartex" xmlns:cx7="http://schemas.microsoft.com/office/drawing/2016/5/13/chartex" xmlns:cx8="http://schemas.microsoft.com/office/drawing/2016/5/14/chartex" xmlns:mc="http://schemas.openxmlformats.org/markup-compatibility/2006" xmlns:aink="http://schemas.microsoft.com/office/drawing/2016/ink" xmlns:am3d="http://schemas.microsoft.com/office/drawing/2017/model3d" xmlns:o="urn:schemas-microsoft-com:office:office" xmlns:r="http://schemas.openxmlformats.org/officeDocument/2006/relationships" xmlns:m="http://schemas.openxmlformats.org/officeDocument/2006/math" xmlns:v="urn:schemas-microsoft-com:vml" xmlns:wp14="http://schemas.microsoft.com/office/word/2010/wordprocessingDrawing" xmlns:wp="http://schemas.openxmlformats.org/drawingml/2006/wordprocessingDrawing" xmlns:w10="urn:schemas-microsoft-com:office:word" xmlns:w="http://schemas.openxmlformats.org/wordprocessingml/2006/main" xmlns:w14="http://schemas.microsoft.com/office/word/2010/wordml" xmlns:w15="http://schemas.microsoft.com/office/word/2012/wordml" xmlns:w16cid="http://schemas.microsoft.com/office/word/2016/wordml/cid" xmlns:w16se="http://schemas.microsoft.com/office/word/2015/wordml/symex" xmlns:wpg="http://schemas.microsoft.com/office/word/2010/wordprocessingGroup" xmlns:wpi="http://schemas.microsoft.com/office/word/2010/wordprocessingInk" xmlns:wne="http://schemas.microsoft.com/office/word/2006/wordml" xmlns:wps="http://schemas.microsoft.com/office/word/2010/wordprocessingShape" mc:Ignorable="w14 w15 w16se w16cid wp14">
-  <w15:person w15:author="Mike Brasher">
-    <w15:presenceInfo w15:providerId="AD" w15:userId="S-1-5-21-2127521184-1604012920-1887927527-5089482"/>
-  </w15:person>
-</w15:people>
 </file>
 
 <file path=word/styles.xml><?xml version="1.0" encoding="utf-8"?>
@@ -18013,7 +18336,7 @@
 </file>
 
 <file path=customXml/itemProps1.xml><?xml version="1.0" encoding="utf-8"?>
-<ds:datastoreItem xmlns:ds="http://schemas.openxmlformats.org/officeDocument/2006/customXml" ds:itemID="{4A220083-A00C-4356-A979-D4A869D644A5}">
+<ds:datastoreItem xmlns:ds="http://schemas.openxmlformats.org/officeDocument/2006/customXml" ds:itemID="{062EA955-4FAA-40CB-8261-5EAC035102EF}">
   <ds:schemaRefs>
     <ds:schemaRef ds:uri="http://schemas.openxmlformats.org/officeDocument/2006/bibliography"/>
   </ds:schemaRefs>
